--- a/02.我方交付/00.现状调研/1.XXXX医院-院内信息化建设调研报告-V1.0.docx
+++ b/02.我方交付/00.现状调研/1.XXXX医院-院内信息化建设调研报告-V1.0.docx
@@ -21423,7 +21423,7 @@
           <w:lang w:eastAsia="zh-CN"/>
         </w:rPr>
       </w:pPr>
-      <w:bookmarkStart w:id="24" w:name="_Toc473878356"/>
+      <w:bookmarkStart w:id="25" w:name="_Toc473878356"/>
       <w:r>
         <w:rPr>
           <w:rFonts w:ascii="微软雅黑" w:eastAsia="微软雅黑" w:hAnsi="微软雅黑" w:hint="eastAsia"/>
@@ -21431,7 +21431,7 @@
         </w:rPr>
         <w:t>患者</w:t>
       </w:r>
-      <w:bookmarkEnd w:id="24"/>
+      <w:bookmarkEnd w:id="25"/>
       <w:r>
         <w:rPr>
           <w:rFonts w:ascii="微软雅黑" w:eastAsia="微软雅黑" w:hAnsi="微软雅黑" w:hint="eastAsia"/>
@@ -21455,7 +21455,7 @@
           <w:i/>
         </w:rPr>
       </w:pPr>
-      <w:bookmarkStart w:id="25" w:name="_Toc473878357"/>
+      <w:bookmarkStart w:id="26" w:name="_Toc473878357"/>
       <w:r>
         <w:rPr>
           <w:rFonts w:ascii="微软雅黑" w:hAnsi="微软雅黑" w:hint="eastAsia"/>
@@ -21474,7 +21474,7 @@
         </w:rPr>
         <w:t>现状</w:t>
       </w:r>
-      <w:bookmarkEnd w:id="25"/>
+      <w:bookmarkEnd w:id="26"/>
     </w:p>
     <w:p>
       <w:pPr>
@@ -21628,35 +21628,35 @@
           <w:i/>
         </w:rPr>
       </w:pPr>
-      <w:bookmarkStart w:id="26" w:name="_Toc473878358"/>
+      <w:bookmarkStart w:id="27" w:name="_Toc473878358"/>
       <w:r>
         <w:rPr>
           <w:rFonts w:ascii="微软雅黑" w:hAnsi="微软雅黑" w:hint="eastAsia"/>
         </w:rPr>
         <w:t>患者</w:t>
       </w:r>
-      <w:commentRangeStart w:id="27"/>
+      <w:commentRangeStart w:id="28"/>
       <w:r>
         <w:rPr>
           <w:rFonts w:ascii="微软雅黑" w:hAnsi="微软雅黑" w:hint="eastAsia"/>
         </w:rPr>
         <w:t>数据</w:t>
       </w:r>
-      <w:bookmarkEnd w:id="26"/>
+      <w:bookmarkEnd w:id="27"/>
       <w:r>
         <w:rPr>
           <w:rFonts w:ascii="微软雅黑" w:hAnsi="微软雅黑" w:hint="eastAsia"/>
         </w:rPr>
         <w:t>量统计</w:t>
       </w:r>
-      <w:commentRangeEnd w:id="27"/>
+      <w:commentRangeEnd w:id="28"/>
       <w:r>
         <w:rPr>
           <w:rStyle w:val="af0"/>
           <w:rFonts w:ascii="Arial" w:hAnsi="Arial"/>
           <w:b w:val="0"/>
         </w:rPr>
-        <w:commentReference w:id="27"/>
+        <w:commentReference w:id="28"/>
       </w:r>
     </w:p>
     <w:p>
@@ -22399,15 +22399,15 @@
           <w:i/>
         </w:rPr>
       </w:pPr>
-      <w:bookmarkStart w:id="28" w:name="_Toc473878360"/>
-      <w:commentRangeStart w:id="29"/>
+      <w:bookmarkStart w:id="29" w:name="_Toc473878360"/>
+      <w:commentRangeStart w:id="30"/>
       <w:r>
         <w:rPr>
           <w:rFonts w:ascii="微软雅黑" w:hAnsi="微软雅黑" w:hint="eastAsia"/>
         </w:rPr>
         <w:t>患者</w:t>
       </w:r>
-      <w:bookmarkEnd w:id="28"/>
+      <w:bookmarkEnd w:id="29"/>
       <w:r>
         <w:rPr>
           <w:rFonts w:ascii="微软雅黑" w:hAnsi="微软雅黑" w:hint="eastAsia"/>
@@ -22426,14 +22426,14 @@
         </w:rPr>
         <w:t>整理</w:t>
       </w:r>
-      <w:commentRangeEnd w:id="29"/>
+      <w:commentRangeEnd w:id="30"/>
       <w:r>
         <w:rPr>
           <w:rStyle w:val="af0"/>
           <w:rFonts w:ascii="Arial" w:hAnsi="Arial"/>
           <w:b w:val="0"/>
         </w:rPr>
-        <w:commentReference w:id="29"/>
+        <w:commentReference w:id="30"/>
       </w:r>
     </w:p>
     <w:tbl>
@@ -22716,7 +22716,7 @@
                 <w:lang w:val="en-US"/>
               </w:rPr>
             </w:pPr>
-            <w:commentRangeStart w:id="30"/>
+            <w:commentRangeStart w:id="31"/>
             <w:r>
               <w:rPr>
                 <w:rFonts w:ascii="微软雅黑" w:hAnsi="微软雅黑" w:cs="宋体" w:hint="eastAsia"/>
@@ -22735,12 +22735,12 @@
               </w:rPr>
               <w:t>号</w:t>
             </w:r>
-            <w:commentRangeEnd w:id="30"/>
+            <w:commentRangeEnd w:id="31"/>
             <w:r>
               <w:rPr>
                 <w:rStyle w:val="af0"/>
               </w:rPr>
-              <w:commentReference w:id="30"/>
+              <w:commentReference w:id="31"/>
             </w:r>
           </w:p>
         </w:tc>
@@ -22838,7 +22838,7 @@
                 <w:lang w:val="en-US"/>
               </w:rPr>
             </w:pPr>
-            <w:commentRangeStart w:id="31"/>
+            <w:commentRangeStart w:id="32"/>
             <w:r>
               <w:rPr>
                 <w:rFonts w:ascii="微软雅黑" w:hAnsi="微软雅黑" w:cs="宋体" w:hint="eastAsia"/>
@@ -22848,12 +22848,12 @@
               </w:rPr>
               <w:t>住院号</w:t>
             </w:r>
-            <w:commentRangeEnd w:id="31"/>
+            <w:commentRangeEnd w:id="32"/>
             <w:r>
               <w:rPr>
                 <w:rStyle w:val="af0"/>
               </w:rPr>
-              <w:commentReference w:id="31"/>
+              <w:commentReference w:id="32"/>
             </w:r>
           </w:p>
         </w:tc>
@@ -22951,7 +22951,7 @@
                 <w:lang w:val="en-US"/>
               </w:rPr>
             </w:pPr>
-            <w:commentRangeStart w:id="32"/>
+            <w:commentRangeStart w:id="33"/>
             <w:r>
               <w:rPr>
                 <w:rFonts w:ascii="微软雅黑" w:hAnsi="微软雅黑" w:cs="宋体" w:hint="eastAsia"/>
@@ -22961,12 +22961,12 @@
               </w:rPr>
               <w:t>社保号</w:t>
             </w:r>
-            <w:commentRangeEnd w:id="32"/>
+            <w:commentRangeEnd w:id="33"/>
             <w:r>
               <w:rPr>
                 <w:rStyle w:val="af0"/>
               </w:rPr>
-              <w:commentReference w:id="32"/>
+              <w:commentReference w:id="33"/>
             </w:r>
           </w:p>
         </w:tc>
@@ -23072,7 +23072,7 @@
                 <w:lang w:val="en-US"/>
               </w:rPr>
             </w:pPr>
-            <w:commentRangeStart w:id="33"/>
+            <w:commentRangeStart w:id="34"/>
             <w:r>
               <w:rPr>
                 <w:rFonts w:ascii="微软雅黑" w:hAnsi="微软雅黑" w:cs="宋体" w:hint="eastAsia"/>
@@ -23091,12 +23091,12 @@
               </w:rPr>
               <w:t>号</w:t>
             </w:r>
-            <w:commentRangeEnd w:id="33"/>
+            <w:commentRangeEnd w:id="34"/>
             <w:r>
               <w:rPr>
                 <w:rStyle w:val="af0"/>
               </w:rPr>
-              <w:commentReference w:id="33"/>
+              <w:commentReference w:id="34"/>
             </w:r>
           </w:p>
         </w:tc>
@@ -23187,8 +23187,8 @@
           <w:i/>
         </w:rPr>
       </w:pPr>
-      <w:bookmarkStart w:id="34" w:name="_Toc473878362"/>
-      <w:commentRangeStart w:id="35"/>
+      <w:bookmarkStart w:id="35" w:name="_Toc473878362"/>
+      <w:commentRangeStart w:id="36"/>
       <w:r>
         <w:rPr>
           <w:rFonts w:ascii="微软雅黑" w:hAnsi="微软雅黑" w:hint="eastAsia"/>
@@ -23208,21 +23208,21 @@
         </w:rPr>
         <w:t>卡</w:t>
       </w:r>
-      <w:bookmarkEnd w:id="34"/>
+      <w:bookmarkEnd w:id="35"/>
       <w:r>
         <w:rPr>
           <w:rFonts w:ascii="微软雅黑" w:hAnsi="微软雅黑" w:hint="eastAsia"/>
         </w:rPr>
         <w:t>流程</w:t>
       </w:r>
-      <w:commentRangeEnd w:id="35"/>
+      <w:commentRangeEnd w:id="36"/>
       <w:r>
         <w:rPr>
           <w:rStyle w:val="af0"/>
           <w:rFonts w:ascii="Arial" w:hAnsi="Arial"/>
           <w:b w:val="0"/>
         </w:rPr>
-        <w:commentReference w:id="35"/>
+        <w:commentReference w:id="36"/>
       </w:r>
     </w:p>
     <w:p>
@@ -23243,7 +23243,7 @@
           <w:lang w:eastAsia="zh-CN"/>
         </w:rPr>
       </w:pPr>
-      <w:bookmarkStart w:id="36" w:name="_Toc473878365"/>
+      <w:bookmarkStart w:id="37" w:name="_Toc473878365"/>
       <w:r>
         <w:rPr>
           <w:rFonts w:ascii="微软雅黑" w:eastAsia="微软雅黑" w:hAnsi="微软雅黑" w:hint="eastAsia"/>
@@ -23265,7 +23265,7 @@
         </w:rPr>
         <w:t>业务说明</w:t>
       </w:r>
-      <w:bookmarkEnd w:id="36"/>
+      <w:bookmarkEnd w:id="37"/>
     </w:p>
     <w:p>
       <w:pPr>
@@ -23274,8 +23274,8 @@
           <w:rFonts w:ascii="微软雅黑" w:hAnsi="微软雅黑"/>
         </w:rPr>
       </w:pPr>
-      <w:bookmarkStart w:id="37" w:name="_Toc473878366"/>
-      <w:commentRangeStart w:id="38"/>
+      <w:bookmarkStart w:id="38" w:name="_Toc473878366"/>
+      <w:commentRangeStart w:id="39"/>
       <w:r>
         <w:rPr>
           <w:rFonts w:ascii="微软雅黑" w:hAnsi="微软雅黑" w:hint="eastAsia"/>
@@ -23288,7 +23288,7 @@
         </w:rPr>
         <w:t>挂号</w:t>
       </w:r>
-      <w:bookmarkEnd w:id="37"/>
+      <w:bookmarkEnd w:id="38"/>
       <w:r>
         <w:rPr>
           <w:rFonts w:ascii="微软雅黑" w:hAnsi="微软雅黑" w:hint="eastAsia"/>
@@ -23307,14 +23307,14 @@
         </w:rPr>
         <w:t>业务</w:t>
       </w:r>
-      <w:commentRangeEnd w:id="38"/>
+      <w:commentRangeEnd w:id="39"/>
       <w:r>
         <w:rPr>
           <w:rStyle w:val="af0"/>
           <w:rFonts w:ascii="Arial" w:hAnsi="Arial"/>
           <w:b w:val="0"/>
         </w:rPr>
-        <w:commentReference w:id="38"/>
+        <w:commentReference w:id="39"/>
       </w:r>
     </w:p>
     <w:p/>
@@ -23325,7 +23325,7 @@
           <w:rFonts w:ascii="微软雅黑" w:hAnsi="微软雅黑"/>
         </w:rPr>
       </w:pPr>
-      <w:commentRangeStart w:id="39"/>
+      <w:commentRangeStart w:id="40"/>
       <w:r>
         <w:rPr>
           <w:rFonts w:ascii="微软雅黑" w:hAnsi="微软雅黑" w:hint="eastAsia"/>
@@ -23344,14 +23344,14 @@
         </w:rPr>
         <w:t>业务</w:t>
       </w:r>
-      <w:commentRangeEnd w:id="39"/>
+      <w:commentRangeEnd w:id="40"/>
       <w:r>
         <w:rPr>
           <w:rStyle w:val="af0"/>
           <w:rFonts w:ascii="Arial" w:hAnsi="Arial"/>
           <w:b w:val="0"/>
         </w:rPr>
-        <w:commentReference w:id="39"/>
+        <w:commentReference w:id="40"/>
       </w:r>
     </w:p>
     <w:p>
@@ -23370,8 +23370,8 @@
           <w:i/>
         </w:rPr>
       </w:pPr>
-      <w:bookmarkStart w:id="40" w:name="_Toc473878367"/>
-      <w:commentRangeStart w:id="41"/>
+      <w:bookmarkStart w:id="41" w:name="_Toc473878367"/>
+      <w:commentRangeStart w:id="42"/>
       <w:r>
         <w:rPr>
           <w:rFonts w:ascii="微软雅黑" w:hAnsi="微软雅黑" w:hint="eastAsia"/>
@@ -23384,15 +23384,15 @@
         </w:rPr>
         <w:t>病历系统</w:t>
       </w:r>
-      <w:bookmarkEnd w:id="40"/>
-      <w:commentRangeEnd w:id="41"/>
+      <w:bookmarkEnd w:id="41"/>
+      <w:commentRangeEnd w:id="42"/>
       <w:r>
         <w:rPr>
           <w:rStyle w:val="af0"/>
           <w:rFonts w:ascii="Arial" w:hAnsi="Arial"/>
           <w:b w:val="0"/>
         </w:rPr>
-        <w:commentReference w:id="41"/>
+        <w:commentReference w:id="42"/>
       </w:r>
     </w:p>
     <w:p>
@@ -23411,8 +23411,8 @@
           <w:i/>
         </w:rPr>
       </w:pPr>
-      <w:bookmarkStart w:id="42" w:name="_Toc473878368"/>
-      <w:commentRangeStart w:id="43"/>
+      <w:bookmarkStart w:id="43" w:name="_Toc473878368"/>
+      <w:commentRangeStart w:id="44"/>
       <w:r>
         <w:rPr>
           <w:rFonts w:ascii="微软雅黑" w:hAnsi="微软雅黑" w:hint="eastAsia"/>
@@ -23425,15 +23425,15 @@
         </w:rPr>
         <w:t>处理系统</w:t>
       </w:r>
-      <w:bookmarkEnd w:id="42"/>
-      <w:commentRangeEnd w:id="43"/>
+      <w:bookmarkEnd w:id="43"/>
+      <w:commentRangeEnd w:id="44"/>
       <w:r>
         <w:rPr>
           <w:rStyle w:val="af0"/>
           <w:rFonts w:ascii="Arial" w:hAnsi="Arial"/>
           <w:b w:val="0"/>
         </w:rPr>
-        <w:commentReference w:id="43"/>
+        <w:commentReference w:id="44"/>
       </w:r>
     </w:p>
     <w:p>
@@ -23487,8 +23487,8 @@
           <w:rFonts w:ascii="微软雅黑" w:hAnsi="微软雅黑"/>
         </w:rPr>
       </w:pPr>
-      <w:bookmarkStart w:id="44" w:name="_Toc473878369"/>
-      <w:commentRangeStart w:id="45"/>
+      <w:bookmarkStart w:id="45" w:name="_Toc473878369"/>
+      <w:commentRangeStart w:id="46"/>
       <w:r>
         <w:rPr>
           <w:rFonts w:ascii="微软雅黑" w:hAnsi="微软雅黑" w:hint="eastAsia"/>
@@ -23501,15 +23501,15 @@
         </w:rPr>
         <w:t>流程</w:t>
       </w:r>
-      <w:bookmarkEnd w:id="44"/>
-      <w:commentRangeEnd w:id="45"/>
+      <w:bookmarkEnd w:id="45"/>
+      <w:commentRangeEnd w:id="46"/>
       <w:r>
         <w:rPr>
           <w:rStyle w:val="af0"/>
           <w:rFonts w:ascii="Arial" w:hAnsi="Arial"/>
           <w:b w:val="0"/>
         </w:rPr>
-        <w:commentReference w:id="45"/>
+        <w:commentReference w:id="46"/>
       </w:r>
     </w:p>
     <w:p>
@@ -24209,8 +24209,8 @@
           <w:i/>
         </w:rPr>
       </w:pPr>
-      <w:bookmarkStart w:id="46" w:name="_Toc473878370"/>
-      <w:commentRangeStart w:id="47"/>
+      <w:bookmarkStart w:id="47" w:name="_Toc473878370"/>
+      <w:commentRangeStart w:id="48"/>
       <w:r>
         <w:rPr>
           <w:rFonts w:ascii="微软雅黑" w:hAnsi="微软雅黑" w:hint="eastAsia"/>
@@ -24223,15 +24223,15 @@
         </w:rPr>
         <w:t>申请流程</w:t>
       </w:r>
-      <w:bookmarkEnd w:id="46"/>
-      <w:commentRangeEnd w:id="47"/>
+      <w:bookmarkEnd w:id="47"/>
+      <w:commentRangeEnd w:id="48"/>
       <w:r>
         <w:rPr>
           <w:rStyle w:val="af0"/>
           <w:rFonts w:ascii="Arial" w:hAnsi="Arial"/>
           <w:b w:val="0"/>
         </w:rPr>
-        <w:commentReference w:id="47"/>
+        <w:commentReference w:id="48"/>
       </w:r>
     </w:p>
     <w:p>
@@ -24647,6 +24647,7 @@
           <w:i/>
         </w:rPr>
       </w:pPr>
+      <w:commentRangeStart w:id="49"/>
       <w:r>
         <w:rPr>
           <w:rFonts w:ascii="微软雅黑" w:hAnsi="微软雅黑" w:hint="eastAsia"/>
@@ -24659,6 +24660,15 @@
           <w:rFonts w:ascii="微软雅黑" w:hAnsi="微软雅黑" w:hint="eastAsia"/>
         </w:rPr>
         <w:t>申请流程</w:t>
+      </w:r>
+      <w:commentRangeEnd w:id="49"/>
+      <w:r>
+        <w:rPr>
+          <w:rStyle w:val="af0"/>
+          <w:rFonts w:ascii="Arial" w:hAnsi="Arial"/>
+          <w:b w:val="0"/>
+        </w:rPr>
+        <w:commentReference w:id="49"/>
       </w:r>
     </w:p>
     <w:p>
@@ -24876,7 +24886,6 @@
           <w:lang w:val="en-AU"/>
         </w:rPr>
       </w:pPr>
-      <w:bookmarkStart w:id="48" w:name="_GoBack"/>
       <w:r>
         <w:rPr>
           <w:rFonts w:ascii="微软雅黑" w:hAnsi="微软雅黑" w:hint="eastAsia"/>
@@ -24933,7 +24942,6 @@
           </wp:inline>
         </w:drawing>
       </w:r>
-      <w:bookmarkEnd w:id="48"/>
     </w:p>
     <w:p>
       <w:pPr>
@@ -24943,14 +24951,14 @@
           <w:lang w:eastAsia="zh-CN"/>
         </w:rPr>
       </w:pPr>
-      <w:bookmarkStart w:id="49" w:name="_各系统接口附件"/>
-      <w:bookmarkStart w:id="50" w:name="_Toc473878374"/>
+      <w:bookmarkStart w:id="50" w:name="_各系统接口附件"/>
+      <w:bookmarkStart w:id="51" w:name="_Toc473878374"/>
       <w:bookmarkEnd w:id="8"/>
       <w:bookmarkEnd w:id="9"/>
       <w:bookmarkEnd w:id="10"/>
       <w:bookmarkEnd w:id="11"/>
-      <w:bookmarkEnd w:id="49"/>
-      <w:commentRangeStart w:id="51"/>
+      <w:bookmarkEnd w:id="50"/>
+      <w:commentRangeStart w:id="52"/>
       <w:r>
         <w:rPr>
           <w:rFonts w:ascii="微软雅黑" w:eastAsia="微软雅黑" w:hAnsi="微软雅黑" w:hint="eastAsia"/>
@@ -24973,7 +24981,7 @@
         </w:rPr>
         <w:t>接口</w:t>
       </w:r>
-      <w:bookmarkEnd w:id="50"/>
+      <w:bookmarkEnd w:id="51"/>
       <w:r>
         <w:rPr>
           <w:rFonts w:ascii="微软雅黑" w:eastAsia="微软雅黑" w:hAnsi="微软雅黑" w:hint="eastAsia"/>
@@ -24988,7 +24996,7 @@
         </w:rPr>
         <w:t>汇总</w:t>
       </w:r>
-      <w:commentRangeEnd w:id="51"/>
+      <w:commentRangeEnd w:id="52"/>
       <w:r>
         <w:rPr>
           <w:rStyle w:val="af0"/>
@@ -24999,7 +25007,7 @@
           <w:kern w:val="0"/>
           <w:lang w:eastAsia="zh-CN"/>
         </w:rPr>
-        <w:commentReference w:id="51"/>
+        <w:commentReference w:id="52"/>
       </w:r>
     </w:p>
     <w:p>
@@ -25010,7 +25018,7 @@
           <w:i/>
         </w:rPr>
       </w:pPr>
-      <w:bookmarkStart w:id="52" w:name="_Toc473878375"/>
+      <w:bookmarkStart w:id="53" w:name="_Toc473878375"/>
       <w:r>
         <w:rPr>
           <w:rFonts w:ascii="微软雅黑" w:hAnsi="微软雅黑" w:hint="eastAsia"/>
@@ -25029,7 +25037,7 @@
         </w:rPr>
         <w:t>接口</w:t>
       </w:r>
-      <w:bookmarkEnd w:id="52"/>
+      <w:bookmarkEnd w:id="53"/>
     </w:p>
     <w:p>
       <w:pPr>
@@ -25044,8 +25052,8 @@
           <w:szCs w:val="24"/>
         </w:rPr>
       </w:pPr>
-      <w:bookmarkStart w:id="53" w:name="_门诊信息_1"/>
-      <w:bookmarkEnd w:id="53"/>
+      <w:bookmarkStart w:id="54" w:name="_门诊信息_1"/>
+      <w:bookmarkEnd w:id="54"/>
       <w:r>
         <w:rPr>
           <w:rFonts w:ascii="微软雅黑" w:hAnsi="微软雅黑" w:hint="eastAsia"/>
@@ -25056,11 +25064,19 @@
       </w:r>
       <w:r>
         <w:rPr>
+          <w:rFonts w:ascii="微软雅黑" w:hAnsi="微软雅黑" w:hint="eastAsia"/>
+          <w:b/>
+          <w:szCs w:val="24"/>
+        </w:rPr>
+        <w:t>-</w:t>
+      </w:r>
+      <w:r>
+        <w:rPr>
           <w:rFonts w:ascii="微软雅黑" w:hAnsi="微软雅黑"/>
           <w:b/>
           <w:szCs w:val="24"/>
         </w:rPr>
-        <w:t>信息</w:t>
+        <w:t>PACS接口</w:t>
       </w:r>
     </w:p>
     <w:p>
@@ -25076,8 +25092,8 @@
           <w:szCs w:val="24"/>
         </w:rPr>
       </w:pPr>
-      <w:bookmarkStart w:id="54" w:name="_住院信息_1"/>
-      <w:bookmarkEnd w:id="54"/>
+      <w:bookmarkStart w:id="55" w:name="_住院信息_1"/>
+      <w:bookmarkEnd w:id="55"/>
       <w:r>
         <w:rPr>
           <w:rFonts w:ascii="微软雅黑" w:hAnsi="微软雅黑" w:hint="eastAsia"/>
@@ -25088,42 +25104,20 @@
       </w:r>
       <w:r>
         <w:rPr>
+          <w:rFonts w:ascii="微软雅黑" w:hAnsi="微软雅黑" w:hint="eastAsia"/>
+          <w:b/>
+          <w:szCs w:val="24"/>
+        </w:rPr>
+        <w:t>-</w:t>
+      </w:r>
+      <w:r>
+        <w:rPr>
           <w:rFonts w:ascii="微软雅黑" w:hAnsi="微软雅黑"/>
           <w:b/>
           <w:szCs w:val="24"/>
         </w:rPr>
-        <w:t>信息</w:t>
-      </w:r>
-    </w:p>
-    <w:p>
-      <w:pPr>
-        <w:rPr>
-          <w:rFonts w:ascii="微软雅黑" w:hAnsi="微软雅黑"/>
-        </w:rPr>
-      </w:pPr>
-    </w:p>
-    <w:p>
-      <w:pPr>
-        <w:pStyle w:val="2"/>
-        <w:rPr>
-          <w:rFonts w:ascii="微软雅黑" w:hAnsi="微软雅黑"/>
-          <w:i/>
-        </w:rPr>
-      </w:pPr>
-      <w:bookmarkStart w:id="55" w:name="_Toc473878376"/>
-      <w:r>
-        <w:rPr>
-          <w:rFonts w:ascii="微软雅黑" w:hAnsi="微软雅黑"/>
-        </w:rPr>
-        <w:t>LIS</w:t>
-      </w:r>
-      <w:r>
-        <w:rPr>
-          <w:rFonts w:ascii="微软雅黑" w:hAnsi="微软雅黑" w:hint="eastAsia"/>
-        </w:rPr>
-        <w:t>接口</w:t>
-      </w:r>
-      <w:bookmarkEnd w:id="55"/>
+        <w:t>PACS接口</w:t>
+      </w:r>
     </w:p>
     <w:p>
       <w:pPr>
@@ -25133,29 +25127,50 @@
           <w:numId w:val="22"/>
         </w:numPr>
         <w:rPr>
+          <w:rFonts w:ascii="微软雅黑" w:hAnsi="微软雅黑" w:hint="eastAsia"/>
+          <w:b/>
+          <w:szCs w:val="24"/>
+        </w:rPr>
+      </w:pPr>
+      <w:r>
+        <w:rPr>
+          <w:rFonts w:ascii="微软雅黑" w:hAnsi="微软雅黑" w:hint="eastAsia"/>
+          <w:b/>
+          <w:szCs w:val="24"/>
+        </w:rPr>
+        <w:t>体检-</w:t>
+      </w:r>
+      <w:r>
+        <w:rPr>
           <w:rFonts w:ascii="微软雅黑" w:hAnsi="微软雅黑"/>
           <w:b/>
           <w:szCs w:val="24"/>
         </w:rPr>
+        <w:t>PACS接口</w:t>
+      </w:r>
+    </w:p>
+    <w:p>
+      <w:pPr>
+        <w:pStyle w:val="2"/>
+        <w:rPr>
+          <w:rFonts w:ascii="微软雅黑" w:hAnsi="微软雅黑"/>
+          <w:i/>
+        </w:rPr>
       </w:pPr>
-      <w:bookmarkStart w:id="56" w:name="_门诊信息"/>
+      <w:bookmarkStart w:id="56" w:name="_Toc473878376"/>
+      <w:r>
+        <w:rPr>
+          <w:rFonts w:ascii="微软雅黑" w:hAnsi="微软雅黑"/>
+        </w:rPr>
+        <w:t>LIS</w:t>
+      </w:r>
+      <w:r>
+        <w:rPr>
+          <w:rFonts w:ascii="微软雅黑" w:hAnsi="微软雅黑" w:hint="eastAsia"/>
+        </w:rPr>
+        <w:t>接口</w:t>
+      </w:r>
       <w:bookmarkEnd w:id="56"/>
-      <w:r>
-        <w:rPr>
-          <w:rFonts w:ascii="微软雅黑" w:hAnsi="微软雅黑" w:hint="eastAsia"/>
-          <w:b/>
-          <w:szCs w:val="24"/>
-        </w:rPr>
-        <w:t>门诊</w:t>
-      </w:r>
-      <w:r>
-        <w:rPr>
-          <w:rFonts w:ascii="微软雅黑" w:hAnsi="微软雅黑"/>
-          <w:b/>
-          <w:szCs w:val="24"/>
-        </w:rPr>
-        <w:t>信息</w:t>
-      </w:r>
     </w:p>
     <w:p>
       <w:pPr>
@@ -25170,7 +25185,7 @@
           <w:szCs w:val="24"/>
         </w:rPr>
       </w:pPr>
-      <w:bookmarkStart w:id="57" w:name="_住院信息"/>
+      <w:bookmarkStart w:id="57" w:name="_门诊信息"/>
       <w:bookmarkEnd w:id="57"/>
       <w:r>
         <w:rPr>
@@ -25178,7 +25193,15 @@
           <w:b/>
           <w:szCs w:val="24"/>
         </w:rPr>
-        <w:t>住院</w:t>
+        <w:t>门诊</w:t>
+      </w:r>
+      <w:r>
+        <w:rPr>
+          <w:rFonts w:ascii="微软雅黑" w:hAnsi="微软雅黑" w:hint="eastAsia"/>
+          <w:b/>
+          <w:szCs w:val="24"/>
+        </w:rPr>
+        <w:t>-</w:t>
       </w:r>
       <w:r>
         <w:rPr>
@@ -25186,8 +25209,93 @@
           <w:b/>
           <w:szCs w:val="24"/>
         </w:rPr>
-        <w:t>信息</w:t>
-      </w:r>
+        <w:t>LIS接口</w:t>
+      </w:r>
+    </w:p>
+    <w:p>
+      <w:pPr>
+        <w:pStyle w:val="3"/>
+        <w:numPr>
+          <w:ilvl w:val="2"/>
+          <w:numId w:val="22"/>
+        </w:numPr>
+        <w:rPr>
+          <w:rFonts w:ascii="微软雅黑" w:hAnsi="微软雅黑"/>
+          <w:b/>
+          <w:szCs w:val="24"/>
+        </w:rPr>
+      </w:pPr>
+      <w:bookmarkStart w:id="58" w:name="_住院信息"/>
+      <w:bookmarkEnd w:id="58"/>
+      <w:r>
+        <w:rPr>
+          <w:rFonts w:ascii="微软雅黑" w:hAnsi="微软雅黑" w:hint="eastAsia"/>
+          <w:b/>
+          <w:szCs w:val="24"/>
+        </w:rPr>
+        <w:t>住院</w:t>
+      </w:r>
+      <w:r>
+        <w:rPr>
+          <w:rFonts w:ascii="微软雅黑" w:hAnsi="微软雅黑" w:hint="eastAsia"/>
+          <w:b/>
+          <w:szCs w:val="24"/>
+        </w:rPr>
+        <w:t>-</w:t>
+      </w:r>
+      <w:r>
+        <w:rPr>
+          <w:rFonts w:ascii="微软雅黑" w:hAnsi="微软雅黑"/>
+          <w:b/>
+          <w:szCs w:val="24"/>
+        </w:rPr>
+        <w:t>LIS接口</w:t>
+      </w:r>
+    </w:p>
+    <w:p>
+      <w:pPr>
+        <w:pStyle w:val="3"/>
+        <w:numPr>
+          <w:ilvl w:val="2"/>
+          <w:numId w:val="22"/>
+        </w:numPr>
+        <w:rPr>
+          <w:rFonts w:ascii="微软雅黑" w:hAnsi="微软雅黑" w:hint="eastAsia"/>
+          <w:b/>
+          <w:szCs w:val="24"/>
+        </w:rPr>
+      </w:pPr>
+      <w:r>
+        <w:rPr>
+          <w:rFonts w:ascii="微软雅黑" w:hAnsi="微软雅黑" w:hint="eastAsia"/>
+          <w:b/>
+          <w:szCs w:val="24"/>
+        </w:rPr>
+        <w:t>体检</w:t>
+      </w:r>
+      <w:r>
+        <w:rPr>
+          <w:rFonts w:ascii="微软雅黑" w:hAnsi="微软雅黑" w:hint="eastAsia"/>
+          <w:b/>
+          <w:szCs w:val="24"/>
+        </w:rPr>
+        <w:t>-</w:t>
+      </w:r>
+      <w:r>
+        <w:rPr>
+          <w:rFonts w:ascii="微软雅黑" w:hAnsi="微软雅黑"/>
+          <w:b/>
+          <w:szCs w:val="24"/>
+        </w:rPr>
+        <w:t>LIS接口</w:t>
+      </w:r>
+    </w:p>
+    <w:p>
+      <w:pPr>
+        <w:rPr>
+          <w:rFonts w:hint="eastAsia"/>
+        </w:rPr>
+      </w:pPr>
     </w:p>
     <w:p>
       <w:pPr>
@@ -25517,11 +25625,134 @@
         <w:t>或模块中）</w:t>
       </w:r>
       <w:r>
-        <w:t>维护着此</w:t>
+        <w:t>维护着</w:t>
+      </w:r>
+      <w:r>
+        <w:rPr>
+          <w:rFonts w:hint="eastAsia"/>
+        </w:rPr>
+        <w:t>。</w:t>
+      </w:r>
+    </w:p>
+    <w:p>
+      <w:pPr>
+        <w:pStyle w:val="af1"/>
+        <w:rPr>
+          <w:color w:val="FF0000"/>
+        </w:rPr>
+      </w:pPr>
+      <w:r>
+        <w:rPr>
+          <w:rFonts w:hint="eastAsia"/>
+          <w:color w:val="FF0000"/>
+        </w:rPr>
+        <w:t>这</w:t>
+      </w:r>
+      <w:r>
+        <w:rPr>
+          <w:color w:val="FF0000"/>
+        </w:rPr>
+        <w:t>些</w:t>
+      </w:r>
+      <w:r>
+        <w:rPr>
+          <w:rFonts w:hint="eastAsia"/>
+          <w:color w:val="FF0000"/>
+        </w:rPr>
+        <w:t>具体</w:t>
+      </w:r>
+      <w:r>
+        <w:rPr>
+          <w:color w:val="FF0000"/>
+        </w:rPr>
+        <w:t>字典是由过去经验得到的，并不一定</w:t>
+      </w:r>
+      <w:r>
+        <w:rPr>
+          <w:rFonts w:hint="eastAsia"/>
+          <w:color w:val="FF0000"/>
+        </w:rPr>
+        <w:t>全</w:t>
+      </w:r>
+      <w:r>
+        <w:rPr>
+          <w:color w:val="FF0000"/>
+        </w:rPr>
+        <w:t>是</w:t>
+      </w:r>
+      <w:r>
+        <w:rPr>
+          <w:rFonts w:hint="eastAsia"/>
+          <w:color w:val="FF0000"/>
+        </w:rPr>
+        <w:t>本</w:t>
+      </w:r>
+      <w:r>
+        <w:rPr>
+          <w:color w:val="FF0000"/>
+        </w:rPr>
+        <w:t>次项目范围要求。</w:t>
+      </w:r>
+    </w:p>
+    <w:p>
+      <w:pPr>
+        <w:pStyle w:val="af1"/>
+        <w:rPr>
+          <w:color w:val="FF0000"/>
+        </w:rPr>
+      </w:pPr>
+      <w:bookmarkStart w:id="24" w:name="_GoBack"/>
+      <w:bookmarkEnd w:id="24"/>
+    </w:p>
+    <w:p>
+      <w:pPr>
+        <w:pStyle w:val="af1"/>
+        <w:rPr>
+          <w:rFonts w:hint="eastAsia"/>
+        </w:rPr>
+      </w:pPr>
+      <w:r>
+        <w:rPr>
+          <w:rFonts w:hint="eastAsia"/>
+          <w:color w:val="FF0000"/>
+        </w:rPr>
+        <w:t>如果目前</w:t>
+      </w:r>
+      <w:r>
+        <w:rPr>
+          <w:color w:val="FF0000"/>
+        </w:rPr>
+        <w:t>没有此字典，直接删除即可。</w:t>
+      </w:r>
+      <w:r>
+        <w:rPr>
+          <w:rFonts w:hint="eastAsia"/>
+          <w:color w:val="FF0000"/>
+        </w:rPr>
+        <w:t>到</w:t>
+      </w:r>
+      <w:r>
+        <w:rPr>
+          <w:color w:val="FF0000"/>
+        </w:rPr>
+        <w:t>时</w:t>
+      </w:r>
+      <w:r>
+        <w:rPr>
+          <w:rFonts w:hint="eastAsia"/>
+          <w:color w:val="FF0000"/>
+        </w:rPr>
+        <w:t>根据</w:t>
+      </w:r>
+      <w:r>
+        <w:rPr>
+          <w:color w:val="FF0000"/>
+        </w:rPr>
+        <w:t>实际接入平台的消息结点再做进一步判断。</w:t>
       </w:r>
     </w:p>
   </w:comment>
-  <w:comment w:id="27" w:author="姚会新" w:date="2017-02-03T17:10:00Z" w:initials="yhx">
+  <w:comment w:id="28" w:author="姚会新" w:date="2017-02-03T17:10:00Z" w:initials="yhx">
     <w:p>
       <w:pPr>
         <w:pStyle w:val="af1"/>
@@ -25572,7 +25803,7 @@
       </w:r>
     </w:p>
   </w:comment>
-  <w:comment w:id="29" w:author="姚会新" w:date="2017-02-03T17:51:00Z" w:initials="yhx">
+  <w:comment w:id="30" w:author="姚会新" w:date="2017-02-03T17:51:00Z" w:initials="yhx">
     <w:p>
       <w:pPr>
         <w:pStyle w:val="af1"/>
@@ -25641,37 +25872,6 @@
       </w:r>
       <w:r>
         <w:t>业务中唯一标识某个患者。</w:t>
-      </w:r>
-    </w:p>
-  </w:comment>
-  <w:comment w:id="30" w:author="姚会新" w:date="2017-02-03T18:05:00Z" w:initials="yhx">
-    <w:p>
-      <w:pPr>
-        <w:pStyle w:val="af1"/>
-      </w:pPr>
-      <w:r>
-        <w:rPr>
-          <w:rStyle w:val="af0"/>
-        </w:rPr>
-        <w:annotationRef/>
-      </w:r>
-      <w:r>
-        <w:rPr>
-          <w:rFonts w:hint="eastAsia"/>
-        </w:rPr>
-        <w:t>门诊</w:t>
-      </w:r>
-      <w:r>
-        <w:t>发卡是否有卡</w:t>
-      </w:r>
-      <w:r>
-        <w:rPr>
-          <w:rFonts w:hint="eastAsia"/>
-        </w:rPr>
-        <w:t>重复</w:t>
-      </w:r>
-      <w:r>
-        <w:t>使用情况？</w:t>
       </w:r>
     </w:p>
   </w:comment>
@@ -25690,14 +25890,23 @@
         <w:rPr>
           <w:rFonts w:hint="eastAsia"/>
         </w:rPr>
-        <w:t>患者</w:t>
-      </w:r>
-      <w:r>
-        <w:t>再次住院时，是否使用相同住院号？是否用住院次数标识某次就诊？</w:t>
+        <w:t>门诊</w:t>
+      </w:r>
+      <w:r>
+        <w:t>发卡是否有卡</w:t>
+      </w:r>
+      <w:r>
+        <w:rPr>
+          <w:rFonts w:hint="eastAsia"/>
+        </w:rPr>
+        <w:t>重复</w:t>
+      </w:r>
+      <w:r>
+        <w:t>使用情况？</w:t>
       </w:r>
     </w:p>
   </w:comment>
-  <w:comment w:id="32" w:author="姚会新" w:date="2017-02-03T22:36:00Z" w:initials="yhx">
+  <w:comment w:id="32" w:author="姚会新" w:date="2017-02-03T18:05:00Z" w:initials="yhx">
     <w:p>
       <w:pPr>
         <w:pStyle w:val="af1"/>
@@ -25712,14 +25921,14 @@
         <w:rPr>
           <w:rFonts w:hint="eastAsia"/>
         </w:rPr>
-        <w:t>社保号</w:t>
-      </w:r>
-      <w:r>
-        <w:t>是否有唯一性校验？</w:t>
+        <w:t>患者</w:t>
+      </w:r>
+      <w:r>
+        <w:t>再次住院时，是否使用相同住院号？是否用住院次数标识某次就诊？</w:t>
       </w:r>
     </w:p>
   </w:comment>
-  <w:comment w:id="33" w:author="姚会新" w:date="2017-02-03T22:35:00Z" w:initials="yhx">
+  <w:comment w:id="33" w:author="姚会新" w:date="2017-02-03T22:36:00Z" w:initials="yhx">
     <w:p>
       <w:pPr>
         <w:pStyle w:val="af1"/>
@@ -25731,11 +25940,33 @@
         <w:annotationRef/>
       </w:r>
       <w:r>
-        <w:t>身份证号是否有唯一性校验？</w:t>
+        <w:rPr>
+          <w:rFonts w:hint="eastAsia"/>
+        </w:rPr>
+        <w:t>社保号</w:t>
+      </w:r>
+      <w:r>
+        <w:t>是否有唯一性校验？</w:t>
       </w:r>
     </w:p>
   </w:comment>
-  <w:comment w:id="35" w:author="姚会新" w:date="2017-02-04T09:06:00Z" w:initials="yhx">
+  <w:comment w:id="34" w:author="姚会新" w:date="2017-02-03T22:35:00Z" w:initials="yhx">
+    <w:p>
+      <w:pPr>
+        <w:pStyle w:val="af1"/>
+      </w:pPr>
+      <w:r>
+        <w:rPr>
+          <w:rStyle w:val="af0"/>
+        </w:rPr>
+        <w:annotationRef/>
+      </w:r>
+      <w:r>
+        <w:t>身份证号是否有唯一性校验？</w:t>
+      </w:r>
+    </w:p>
+  </w:comment>
+  <w:comment w:id="36" w:author="姚会新" w:date="2017-02-04T09:06:00Z" w:initials="yhx">
     <w:p>
       <w:pPr>
         <w:pStyle w:val="af1"/>
@@ -25804,7 +26035,7 @@
       </w:r>
     </w:p>
   </w:comment>
-  <w:comment w:id="38" w:author="姚会新" w:date="2017-02-04T09:48:00Z" w:initials="yhx">
+  <w:comment w:id="39" w:author="姚会新" w:date="2017-02-04T09:48:00Z" w:initials="yhx">
     <w:p>
       <w:pPr>
         <w:pStyle w:val="af1"/>
@@ -25829,7 +26060,7 @@
       </w:r>
     </w:p>
   </w:comment>
-  <w:comment w:id="39" w:author="姚会新" w:date="2017-02-04T09:46:00Z" w:initials="yhx">
+  <w:comment w:id="40" w:author="姚会新" w:date="2017-02-04T09:46:00Z" w:initials="yhx">
     <w:p>
       <w:pPr>
         <w:pStyle w:val="af1"/>
@@ -25905,7 +26136,7 @@
       </w:r>
     </w:p>
   </w:comment>
-  <w:comment w:id="41" w:author="姚会新" w:date="2017-02-04T09:44:00Z" w:initials="yhx">
+  <w:comment w:id="42" w:author="姚会新" w:date="2017-02-04T09:44:00Z" w:initials="yhx">
     <w:p>
       <w:pPr>
         <w:pStyle w:val="af1"/>
@@ -25980,7 +26211,7 @@
       </w:r>
     </w:p>
   </w:comment>
-  <w:comment w:id="43" w:author="姚会新" w:date="2017-02-04T10:43:00Z" w:initials="yhx">
+  <w:comment w:id="44" w:author="姚会新" w:date="2017-02-04T10:43:00Z" w:initials="yhx">
     <w:p>
       <w:pPr>
         <w:pStyle w:val="af1"/>
@@ -26040,7 +26271,7 @@
       </w:r>
     </w:p>
   </w:comment>
-  <w:comment w:id="45" w:author="姚会新" w:date="2017-02-04T10:50:00Z" w:initials="yhx">
+  <w:comment w:id="46" w:author="姚会新" w:date="2017-02-04T10:50:00Z" w:initials="yhx">
     <w:p>
       <w:pPr>
         <w:pStyle w:val="af1"/>
@@ -26065,7 +26296,7 @@
       </w:r>
     </w:p>
   </w:comment>
-  <w:comment w:id="47" w:author="姚会新" w:date="2017-02-04T14:11:00Z" w:initials="yhx">
+  <w:comment w:id="48" w:author="姚会新" w:date="2017-02-04T14:11:00Z" w:initials="yhx">
     <w:p>
       <w:pPr>
         <w:pStyle w:val="af1"/>
@@ -26134,9 +26365,184 @@
           <w:rFonts w:hint="eastAsia"/>
         </w:rPr>
       </w:pPr>
+      <w:r>
+        <w:rPr>
+          <w:rFonts w:hint="eastAsia"/>
+        </w:rPr>
+        <w:t>（</w:t>
+      </w:r>
+      <w:r>
+        <w:t>体</w:t>
+      </w:r>
+      <w:r>
+        <w:rPr>
+          <w:rFonts w:hint="eastAsia"/>
+        </w:rPr>
+        <w:t>检</w:t>
+      </w:r>
+      <w:r>
+        <w:t>生成体检报告时，可</w:t>
+      </w:r>
+      <w:r>
+        <w:rPr>
+          <w:rFonts w:hint="eastAsia"/>
+        </w:rPr>
+        <w:t>能</w:t>
+      </w:r>
+      <w:r>
+        <w:t>会从</w:t>
+      </w:r>
+      <w:r>
+        <w:t>PACS</w:t>
+      </w:r>
+      <w:r>
+        <w:t>中取报告</w:t>
+      </w:r>
+      <w:r>
+        <w:rPr>
+          <w:rFonts w:hint="eastAsia"/>
+        </w:rPr>
+        <w:t>。</w:t>
+      </w:r>
+      <w:r>
+        <w:t>具体哪些项目调研整理再来）。</w:t>
+      </w:r>
+    </w:p>
+    <w:p>
+      <w:pPr>
+        <w:pStyle w:val="af1"/>
+        <w:rPr>
+          <w:rFonts w:hint="eastAsia"/>
+        </w:rPr>
+      </w:pPr>
     </w:p>
   </w:comment>
-  <w:comment w:id="51" w:author="姚会新" w:date="2017-02-04T14:13:00Z" w:initials="yhx">
+  <w:comment w:id="49" w:author="姚会新" w:date="2017-02-04T15:21:00Z" w:initials="yhx">
+    <w:p>
+      <w:pPr>
+        <w:pStyle w:val="af1"/>
+      </w:pPr>
+      <w:r>
+        <w:rPr>
+          <w:rStyle w:val="af0"/>
+        </w:rPr>
+        <w:annotationRef/>
+      </w:r>
+      <w:r>
+        <w:rPr>
+          <w:rFonts w:hint="eastAsia"/>
+        </w:rPr>
+        <w:t>分别针对</w:t>
+      </w:r>
+      <w:r>
+        <w:rPr>
+          <w:rFonts w:hint="eastAsia"/>
+        </w:rPr>
+        <w:t>HIS</w:t>
+      </w:r>
+      <w:r>
+        <w:rPr>
+          <w:rFonts w:hint="eastAsia"/>
+        </w:rPr>
+        <w:t>门急诊、</w:t>
+      </w:r>
+      <w:r>
+        <w:rPr>
+          <w:rFonts w:hint="eastAsia"/>
+        </w:rPr>
+        <w:t>HIS</w:t>
+      </w:r>
+      <w:r>
+        <w:rPr>
+          <w:rFonts w:hint="eastAsia"/>
+        </w:rPr>
+        <w:t>住院、体检的</w:t>
+      </w:r>
+      <w:r>
+        <w:rPr>
+          <w:rFonts w:hint="eastAsia"/>
+        </w:rPr>
+        <w:t>化验</w:t>
+      </w:r>
+      <w:r>
+        <w:rPr>
+          <w:rFonts w:hint="eastAsia"/>
+        </w:rPr>
+        <w:t>流程</w:t>
+      </w:r>
+      <w:r>
+        <w:t>，</w:t>
+      </w:r>
+      <w:r>
+        <w:rPr>
+          <w:rFonts w:hint="eastAsia"/>
+        </w:rPr>
+        <w:t>整理出相关文字描述及业务流程图。</w:t>
+      </w:r>
+    </w:p>
+    <w:p>
+      <w:pPr>
+        <w:pStyle w:val="af1"/>
+      </w:pPr>
+      <w:r>
+        <w:rPr>
+          <w:rFonts w:hint="eastAsia"/>
+        </w:rPr>
+        <w:t>需要在业务流程中标识出集成平台接收消息的场景。消息发送场景需要也院方明确。</w:t>
+      </w:r>
+    </w:p>
+    <w:p>
+      <w:pPr>
+        <w:pStyle w:val="af1"/>
+        <w:rPr>
+          <w:rFonts w:hint="eastAsia"/>
+        </w:rPr>
+      </w:pPr>
+      <w:r>
+        <w:rPr>
+          <w:rFonts w:hint="eastAsia"/>
+        </w:rPr>
+        <w:t>如果</w:t>
+      </w:r>
+      <w:r>
+        <w:t>院内没有血库</w:t>
+      </w:r>
+      <w:r>
+        <w:rPr>
+          <w:rFonts w:hint="eastAsia"/>
+        </w:rPr>
+        <w:t>等</w:t>
+      </w:r>
+      <w:r>
+        <w:t>与检验无关的系统</w:t>
+      </w:r>
+      <w:r>
+        <w:rPr>
+          <w:rFonts w:hint="eastAsia"/>
+        </w:rPr>
+        <w:t>可以只</w:t>
+      </w:r>
+      <w:r>
+        <w:t>考虑检验与</w:t>
+      </w:r>
+      <w:r>
+        <w:t>HIS</w:t>
+      </w:r>
+      <w:r>
+        <w:t>，体检之间的接口。（体</w:t>
+      </w:r>
+      <w:r>
+        <w:rPr>
+          <w:rFonts w:hint="eastAsia"/>
+        </w:rPr>
+        <w:t>检</w:t>
+      </w:r>
+      <w:r>
+        <w:t>项目有些是需要化验报告的，以便打印到体检报告中）。</w:t>
+      </w:r>
+    </w:p>
+  </w:comment>
+  <w:comment w:id="52" w:author="姚会新" w:date="2017-02-04T14:13:00Z" w:initials="yhx">
     <w:p>
       <w:pPr>
         <w:pStyle w:val="af1"/>
@@ -26208,7 +26614,7 @@
   <w15:commentEx w15:paraId="1FDE85EB" w15:done="0"/>
   <w15:commentEx w15:paraId="36C459F8" w15:done="0"/>
   <w15:commentEx w15:paraId="0FDEC035" w15:done="0"/>
-  <w15:commentEx w15:paraId="4273DF86" w15:done="0"/>
+  <w15:commentEx w15:paraId="59195BA1" w15:done="0"/>
   <w15:commentEx w15:paraId="05D62963" w15:done="0"/>
   <w15:commentEx w15:paraId="07FBB2CF" w15:done="0"/>
   <w15:commentEx w15:paraId="6011B20A" w15:done="0"/>
@@ -26222,6 +26628,7 @@
   <w15:commentEx w15:paraId="4FA14B5E" w15:done="0"/>
   <w15:commentEx w15:paraId="76DD1E3B" w15:done="0"/>
   <w15:commentEx w15:paraId="1BD1C9D6" w15:done="0"/>
+  <w15:commentEx w15:paraId="21975333" w15:done="0"/>
   <w15:commentEx w15:paraId="5ED4E07B" w15:done="0"/>
 </w15:commentsEx>
 </file>
@@ -31209,10 +31616,10 @@
   </w:compat>
   <w:rsids>
     <w:rsidRoot w:val="00714CC2"/>
-    <w:rsid w:val="004A3FBD"/>
     <w:rsid w:val="00714CC2"/>
     <w:rsid w:val="008148EB"/>
     <w:rsid w:val="00DF2907"/>
+    <w:rsid w:val="00F84DDD"/>
   </w:rsids>
   <m:mathPr>
     <m:mathFont m:val="Cambria Math"/>
@@ -31995,7 +32402,7 @@
 </file>
 
 <file path=customXml/itemProps1.xml><?xml version="1.0" encoding="utf-8"?>
-<ds:datastoreItem xmlns:ds="http://schemas.openxmlformats.org/officeDocument/2006/customXml" ds:itemID="{2857C09C-3187-4322-9259-F83F4E3B868D}">
+<ds:datastoreItem xmlns:ds="http://schemas.openxmlformats.org/officeDocument/2006/customXml" ds:itemID="{048707FB-D93C-4980-960A-F23BC881FECA}">
   <ds:schemaRefs>
     <ds:schemaRef ds:uri="http://schemas.openxmlformats.org/officeDocument/2006/bibliography"/>
   </ds:schemaRefs>

--- a/02.我方交付/00.现状调研/1.XXXX医院-院内信息化建设调研报告-V1.0.docx
+++ b/02.我方交付/00.现状调研/1.XXXX医院-院内信息化建设调研报告-V1.0.docx
@@ -10,6 +10,8 @@
           <w:lang w:val="en-US"/>
         </w:rPr>
       </w:pPr>
+      <w:bookmarkStart w:id="0" w:name="_GoBack"/>
+      <w:bookmarkEnd w:id="0"/>
     </w:p>
     <w:p>
       <w:pPr>
@@ -117,8 +119,8 @@
           <w:szCs w:val="48"/>
         </w:rPr>
       </w:pPr>
-      <w:bookmarkStart w:id="0" w:name="_Toc410752438"/>
-      <w:bookmarkStart w:id="1" w:name="_Toc473878348"/>
+      <w:bookmarkStart w:id="1" w:name="_Toc410752438"/>
+      <w:bookmarkStart w:id="2" w:name="_Toc473878348"/>
       <w:r>
         <w:rPr>
           <w:rFonts w:ascii="微软雅黑" w:hAnsi="微软雅黑" w:cs="Arial" w:hint="eastAsia"/>
@@ -128,7 +130,7 @@
         </w:rPr>
         <w:t>集成平台</w:t>
       </w:r>
-      <w:bookmarkEnd w:id="0"/>
+      <w:bookmarkEnd w:id="1"/>
       <w:r>
         <w:rPr>
           <w:rFonts w:ascii="微软雅黑" w:hAnsi="微软雅黑" w:cs="Arial" w:hint="eastAsia"/>
@@ -138,7 +140,7 @@
         </w:rPr>
         <w:t>建设项目</w:t>
       </w:r>
-      <w:bookmarkEnd w:id="1"/>
+      <w:bookmarkEnd w:id="2"/>
     </w:p>
     <w:p>
       <w:pPr>
@@ -151,8 +153,8 @@
           <w:szCs w:val="48"/>
         </w:rPr>
       </w:pPr>
-      <w:bookmarkStart w:id="2" w:name="_Toc410752439"/>
-      <w:bookmarkStart w:id="3" w:name="_Toc473878349"/>
+      <w:bookmarkStart w:id="3" w:name="_Toc410752439"/>
+      <w:bookmarkStart w:id="4" w:name="_Toc473878349"/>
       <w:r>
         <w:rPr>
           <w:rFonts w:ascii="微软雅黑" w:hAnsi="微软雅黑" w:cs="Arial" w:hint="eastAsia"/>
@@ -171,8 +173,8 @@
         </w:rPr>
         <w:t>报告</w:t>
       </w:r>
-      <w:bookmarkEnd w:id="2"/>
       <w:bookmarkEnd w:id="3"/>
+      <w:bookmarkEnd w:id="4"/>
     </w:p>
     <w:p>
       <w:pPr>
@@ -182,7 +184,7 @@
           <w:b/>
         </w:rPr>
       </w:pPr>
-      <w:bookmarkStart w:id="4" w:name="_Toc410752440"/>
+      <w:bookmarkStart w:id="5" w:name="_Toc410752440"/>
       <w:r>
         <w:rPr>
           <w:rFonts w:ascii="微软雅黑" w:hAnsi="微软雅黑" w:hint="eastAsia"/>
@@ -191,7 +193,7 @@
         </w:rPr>
         <w:t>版本：</w:t>
       </w:r>
-      <w:bookmarkEnd w:id="4"/>
+      <w:bookmarkEnd w:id="5"/>
       <w:r>
         <w:rPr>
           <w:rFonts w:ascii="微软雅黑" w:hAnsi="微软雅黑" w:hint="eastAsia"/>
@@ -583,14 +585,7 @@
                 <w:rFonts w:ascii="微软雅黑" w:hAnsi="微软雅黑" w:cs="Arial"/>
                 <w:szCs w:val="21"/>
               </w:rPr>
-              <w:t>V0.0.0</w:t>
-            </w:r>
-            <w:r>
-              <w:rPr>
-                <w:rFonts w:ascii="微软雅黑" w:hAnsi="微软雅黑" w:cs="Arial" w:hint="eastAsia"/>
-                <w:szCs w:val="21"/>
-              </w:rPr>
-              <w:t>1</w:t>
+              <w:t>V1.0</w:t>
             </w:r>
           </w:p>
         </w:tc>
@@ -797,8 +792,8 @@
           <w:szCs w:val="21"/>
         </w:rPr>
       </w:pPr>
-      <w:bookmarkStart w:id="5" w:name="_Toc132537595"/>
-      <w:bookmarkStart w:id="6" w:name="_Toc102279232"/>
+      <w:bookmarkStart w:id="6" w:name="_Toc132537595"/>
+      <w:bookmarkStart w:id="7" w:name="_Toc102279232"/>
     </w:p>
     <w:p>
       <w:pPr>
@@ -4045,13 +4040,13 @@
         </w:rPr>
         <w:fldChar w:fldCharType="end"/>
       </w:r>
-      <w:bookmarkStart w:id="7" w:name="_Toc303866037"/>
-      <w:bookmarkStart w:id="8" w:name="_Toc303866044"/>
-      <w:bookmarkStart w:id="9" w:name="_Toc303872943"/>
-      <w:bookmarkStart w:id="10" w:name="_Toc303866065"/>
-      <w:bookmarkStart w:id="11" w:name="_Toc303872946"/>
-      <w:bookmarkEnd w:id="5"/>
+      <w:bookmarkStart w:id="8" w:name="_Toc303866037"/>
+      <w:bookmarkStart w:id="9" w:name="_Toc303866044"/>
+      <w:bookmarkStart w:id="10" w:name="_Toc303872943"/>
+      <w:bookmarkStart w:id="11" w:name="_Toc303866065"/>
+      <w:bookmarkStart w:id="12" w:name="_Toc303872946"/>
       <w:bookmarkEnd w:id="6"/>
+      <w:bookmarkEnd w:id="7"/>
     </w:p>
     <w:p>
       <w:pPr>
@@ -4073,8 +4068,8 @@
           <w:rFonts w:ascii="微软雅黑" w:eastAsia="微软雅黑" w:hAnsi="微软雅黑"/>
         </w:rPr>
       </w:pPr>
-      <w:bookmarkStart w:id="12" w:name="_Toc473878350"/>
-      <w:bookmarkEnd w:id="7"/>
+      <w:bookmarkStart w:id="13" w:name="_Toc473878350"/>
+      <w:bookmarkEnd w:id="8"/>
       <w:r>
         <w:rPr>
           <w:rFonts w:ascii="微软雅黑" w:eastAsia="微软雅黑" w:hAnsi="微软雅黑"/>
@@ -4083,7 +4078,7 @@
         <w:lastRenderedPageBreak/>
         <w:t>背景</w:t>
       </w:r>
-      <w:bookmarkEnd w:id="12"/>
+      <w:bookmarkEnd w:id="13"/>
     </w:p>
     <w:p>
       <w:pPr>
@@ -4380,7 +4375,7 @@
           <w:rFonts w:ascii="微软雅黑" w:eastAsia="微软雅黑" w:hAnsi="微软雅黑"/>
         </w:rPr>
       </w:pPr>
-      <w:bookmarkStart w:id="13" w:name="_Toc473878351"/>
+      <w:bookmarkStart w:id="14" w:name="_Toc473878351"/>
       <w:r>
         <w:rPr>
           <w:rFonts w:ascii="微软雅黑" w:eastAsia="微软雅黑" w:hAnsi="微软雅黑" w:hint="eastAsia"/>
@@ -4395,7 +4390,7 @@
         </w:rPr>
         <w:t>范围</w:t>
       </w:r>
-      <w:bookmarkEnd w:id="13"/>
+      <w:bookmarkEnd w:id="14"/>
       <w:r>
         <w:rPr>
           <w:rFonts w:ascii="微软雅黑" w:eastAsia="微软雅黑" w:hAnsi="微软雅黑" w:hint="eastAsia"/>
@@ -4553,7 +4548,7 @@
           <w:i/>
         </w:rPr>
       </w:pPr>
-      <w:bookmarkStart w:id="14" w:name="_Toc473878352"/>
+      <w:bookmarkStart w:id="15" w:name="_Toc473878352"/>
       <w:r>
         <w:rPr>
           <w:rFonts w:ascii="微软雅黑" w:hAnsi="微软雅黑" w:hint="eastAsia"/>
@@ -4585,7 +4580,7 @@
         </w:rPr>
         <w:t>汇总</w:t>
       </w:r>
-      <w:bookmarkEnd w:id="14"/>
+      <w:bookmarkEnd w:id="15"/>
     </w:p>
     <w:p>
       <w:pPr>
@@ -4706,8 +4701,8 @@
           <w:szCs w:val="24"/>
         </w:rPr>
       </w:pPr>
-      <w:bookmarkStart w:id="15" w:name="_Toc306951627"/>
-      <w:bookmarkStart w:id="16" w:name="_Toc308103481"/>
+      <w:bookmarkStart w:id="16" w:name="_Toc306951627"/>
+      <w:bookmarkStart w:id="17" w:name="_Toc308103481"/>
       <w:r>
         <w:rPr>
           <w:rFonts w:ascii="微软雅黑" w:hAnsi="微软雅黑" w:hint="eastAsia"/>
@@ -4751,8 +4746,8 @@
         </w:rPr>
         <w:fldChar w:fldCharType="end"/>
       </w:r>
-      <w:bookmarkEnd w:id="15"/>
-      <w:commentRangeStart w:id="17"/>
+      <w:bookmarkEnd w:id="16"/>
+      <w:commentRangeStart w:id="18"/>
       <w:r>
         <w:rPr>
           <w:rFonts w:ascii="微软雅黑" w:hAnsi="微软雅黑" w:hint="eastAsia"/>
@@ -4767,14 +4762,14 @@
         </w:rPr>
         <w:t>分析汇总表</w:t>
       </w:r>
-      <w:bookmarkEnd w:id="16"/>
-      <w:commentRangeEnd w:id="17"/>
+      <w:bookmarkEnd w:id="17"/>
+      <w:commentRangeEnd w:id="18"/>
       <w:r>
         <w:rPr>
           <w:rStyle w:val="af0"/>
           <w:rFonts w:ascii="微软雅黑" w:hAnsi="微软雅黑"/>
         </w:rPr>
-        <w:commentReference w:id="17"/>
+        <w:commentReference w:id="18"/>
       </w:r>
     </w:p>
     <w:tbl>
@@ -5754,7 +5749,7 @@
                 <w:lang w:val="en-US"/>
               </w:rPr>
             </w:pPr>
-            <w:commentRangeStart w:id="18"/>
+            <w:commentRangeStart w:id="19"/>
             <w:r>
               <w:rPr>
                 <w:rFonts w:ascii="微软雅黑" w:hAnsi="微软雅黑" w:cs="宋体" w:hint="eastAsia"/>
@@ -6026,13 +6021,13 @@
               </w:rPr>
               <w:t>介入</w:t>
             </w:r>
-            <w:commentRangeEnd w:id="18"/>
+            <w:commentRangeEnd w:id="19"/>
             <w:r>
               <w:rPr>
                 <w:rStyle w:val="af0"/>
                 <w:rFonts w:ascii="微软雅黑" w:hAnsi="微软雅黑"/>
               </w:rPr>
-              <w:commentReference w:id="18"/>
+              <w:commentReference w:id="19"/>
             </w:r>
           </w:p>
         </w:tc>
@@ -6681,7 +6676,7 @@
                 <w:lang w:val="en-US"/>
               </w:rPr>
             </w:pPr>
-            <w:commentRangeStart w:id="19"/>
+            <w:commentRangeStart w:id="20"/>
             <w:r>
               <w:rPr>
                 <w:rFonts w:ascii="微软雅黑" w:hAnsi="微软雅黑" w:cs="宋体" w:hint="eastAsia"/>
@@ -6692,13 +6687,13 @@
               </w:rPr>
               <w:t>电子病历</w:t>
             </w:r>
-            <w:commentRangeEnd w:id="19"/>
+            <w:commentRangeEnd w:id="20"/>
             <w:r>
               <w:rPr>
                 <w:rStyle w:val="af0"/>
                 <w:rFonts w:ascii="微软雅黑" w:hAnsi="微软雅黑"/>
               </w:rPr>
-              <w:commentReference w:id="19"/>
+              <w:commentReference w:id="20"/>
             </w:r>
           </w:p>
         </w:tc>
@@ -10212,9 +10207,9 @@
           <w:rFonts w:ascii="微软雅黑" w:hAnsi="微软雅黑"/>
         </w:rPr>
       </w:pPr>
-      <w:bookmarkStart w:id="20" w:name="_Toc473878373"/>
-      <w:bookmarkStart w:id="21" w:name="_Toc473878354"/>
-      <w:commentRangeStart w:id="22"/>
+      <w:bookmarkStart w:id="21" w:name="_Toc473878373"/>
+      <w:bookmarkStart w:id="22" w:name="_Toc473878354"/>
+      <w:commentRangeStart w:id="23"/>
       <w:r>
         <w:rPr>
           <w:rFonts w:ascii="微软雅黑" w:hAnsi="微软雅黑" w:hint="eastAsia"/>
@@ -10245,8 +10240,8 @@
         </w:rPr>
         <w:t>接口</w:t>
       </w:r>
-      <w:bookmarkEnd w:id="20"/>
-      <w:commentRangeEnd w:id="22"/>
+      <w:bookmarkEnd w:id="21"/>
+      <w:commentRangeEnd w:id="23"/>
       <w:r>
         <w:rPr>
           <w:rStyle w:val="af0"/>
@@ -10254,7 +10249,7 @@
           <w:b w:val="0"/>
           <w:i/>
         </w:rPr>
-        <w:commentReference w:id="22"/>
+        <w:commentReference w:id="23"/>
       </w:r>
       <w:r>
         <w:rPr>
@@ -12531,7 +12526,7 @@
         </w:rPr>
         <w:t>主数据</w:t>
       </w:r>
-      <w:bookmarkEnd w:id="21"/>
+      <w:bookmarkEnd w:id="22"/>
       <w:r>
         <w:rPr>
           <w:rFonts w:ascii="微软雅黑" w:eastAsia="微软雅黑" w:hAnsi="微软雅黑" w:hint="eastAsia"/>
@@ -12568,7 +12563,7 @@
           <w:rFonts w:ascii="微软雅黑" w:hAnsi="微软雅黑"/>
         </w:rPr>
       </w:pPr>
-      <w:commentRangeStart w:id="23"/>
+      <w:commentRangeStart w:id="24"/>
       <w:r>
         <w:rPr>
           <w:rFonts w:ascii="微软雅黑" w:hAnsi="微软雅黑" w:hint="eastAsia"/>
@@ -12581,14 +12576,14 @@
         </w:rPr>
         <w:t>列表</w:t>
       </w:r>
-      <w:commentRangeEnd w:id="23"/>
+      <w:commentRangeEnd w:id="24"/>
       <w:r>
         <w:rPr>
           <w:rStyle w:val="af0"/>
           <w:rFonts w:ascii="Arial" w:hAnsi="Arial"/>
           <w:b w:val="0"/>
         </w:rPr>
-        <w:commentReference w:id="23"/>
+        <w:commentReference w:id="24"/>
       </w:r>
     </w:p>
     <w:p>
@@ -17060,6 +17055,7 @@
                 <w:szCs w:val="18"/>
                 <w:lang w:val="en-US"/>
               </w:rPr>
+              <w:lastRenderedPageBreak/>
               <w:t>31</w:t>
             </w:r>
           </w:p>
@@ -17705,7 +17701,6 @@
                 <w:szCs w:val="18"/>
                 <w:lang w:val="en-US"/>
               </w:rPr>
-              <w:lastRenderedPageBreak/>
               <w:t>36</w:t>
             </w:r>
           </w:p>
@@ -21429,6 +21424,7 @@
           <w:rFonts w:ascii="微软雅黑" w:eastAsia="微软雅黑" w:hAnsi="微软雅黑" w:hint="eastAsia"/>
           <w:lang w:eastAsia="zh-CN"/>
         </w:rPr>
+        <w:lastRenderedPageBreak/>
         <w:t>患者</w:t>
       </w:r>
       <w:bookmarkEnd w:id="25"/>
@@ -21562,15 +21558,7 @@
           <w:rFonts w:ascii="微软雅黑" w:hAnsi="微软雅黑" w:hint="eastAsia"/>
           <w:szCs w:val="28"/>
         </w:rPr>
-        <w:t>由于没有全院级别的患者唯一标识信息，患者基本信息在各系统中</w:t>
-      </w:r>
-      <w:r>
-        <w:rPr>
-          <w:rFonts w:ascii="微软雅黑" w:hAnsi="微软雅黑" w:hint="eastAsia"/>
-          <w:szCs w:val="28"/>
-        </w:rPr>
-        <w:lastRenderedPageBreak/>
-        <w:t>存在多重信息，无法有效控制录入的患者信息质量，造成大量的患者数据质量无法有效利用。</w:t>
+        <w:t>由于没有全院级别的患者唯一标识信息，患者基本信息在各系统中存在多重信息，无法有效控制录入的患者信息质量，造成大量的患者数据质量无法有效利用。</w:t>
       </w:r>
     </w:p>
     <w:p>
@@ -22724,6 +22712,7 @@
                 <w:szCs w:val="18"/>
                 <w:lang w:val="en-US"/>
               </w:rPr>
+              <w:lastRenderedPageBreak/>
               <w:t>就诊卡</w:t>
             </w:r>
             <w:r>
@@ -23193,7 +23182,6 @@
         <w:rPr>
           <w:rFonts w:ascii="微软雅黑" w:hAnsi="微软雅黑" w:hint="eastAsia"/>
         </w:rPr>
-        <w:lastRenderedPageBreak/>
         <w:t>患者</w:t>
       </w:r>
       <w:r>
@@ -23357,7 +23345,7 @@
     <w:p>
       <w:pPr>
         <w:rPr>
-          <w:rFonts w:ascii="微软雅黑" w:hAnsi="微软雅黑" w:hint="eastAsia"/>
+          <w:rFonts w:ascii="微软雅黑" w:hAnsi="微软雅黑"/>
           <w:lang w:val="en-AU"/>
         </w:rPr>
       </w:pPr>
@@ -23515,143 +23503,143 @@
     <w:p>
       <w:pPr>
         <w:rPr>
+          <w:color w:val="FF0000"/>
+        </w:rPr>
+      </w:pPr>
+      <w:r>
+        <w:rPr>
           <w:rFonts w:hint="eastAsia"/>
           <w:color w:val="FF0000"/>
         </w:rPr>
-      </w:pPr>
+        <w:t>需要分别</w:t>
+      </w:r>
+      <w:r>
+        <w:rPr>
+          <w:color w:val="FF0000"/>
+        </w:rPr>
+        <w:t>对个检，</w:t>
+      </w:r>
       <w:r>
         <w:rPr>
           <w:rFonts w:hint="eastAsia"/>
           <w:color w:val="FF0000"/>
         </w:rPr>
-        <w:t>需要分别</w:t>
+        <w:t>团</w:t>
       </w:r>
       <w:r>
         <w:rPr>
           <w:color w:val="FF0000"/>
         </w:rPr>
-        <w:t>对个检，</w:t>
+        <w:t>检进行整理。将调研出</w:t>
       </w:r>
       <w:r>
         <w:rPr>
           <w:rFonts w:hint="eastAsia"/>
           <w:color w:val="FF0000"/>
         </w:rPr>
-        <w:t>团</w:t>
+        <w:t>体检</w:t>
       </w:r>
       <w:r>
         <w:rPr>
           <w:color w:val="FF0000"/>
         </w:rPr>
-        <w:t>检进行整理。将调研出</w:t>
+        <w:t>中哪些项目</w:t>
       </w:r>
       <w:r>
         <w:rPr>
           <w:rFonts w:hint="eastAsia"/>
           <w:color w:val="FF0000"/>
         </w:rPr>
-        <w:t>体检</w:t>
+        <w:t>会</w:t>
       </w:r>
       <w:r>
         <w:rPr>
           <w:color w:val="FF0000"/>
         </w:rPr>
-        <w:t>中哪些项目</w:t>
+        <w:t>涉及具体信息系统。比如心电</w:t>
       </w:r>
       <w:r>
         <w:rPr>
           <w:rFonts w:hint="eastAsia"/>
           <w:color w:val="FF0000"/>
         </w:rPr>
-        <w:t>会</w:t>
+        <w:t>，</w:t>
       </w:r>
       <w:r>
         <w:rPr>
           <w:color w:val="FF0000"/>
         </w:rPr>
-        <w:t>涉及具体信息系统。比如心电</w:t>
+        <w:t>妇科</w:t>
+      </w:r>
+      <w:r>
+        <w:rPr>
+          <w:color w:val="FF0000"/>
+        </w:rPr>
+        <w:t>TCT</w:t>
+      </w:r>
+      <w:r>
+        <w:rPr>
+          <w:color w:val="FF0000"/>
+        </w:rPr>
+        <w:t>可能</w:t>
       </w:r>
       <w:r>
         <w:rPr>
           <w:rFonts w:hint="eastAsia"/>
           <w:color w:val="FF0000"/>
         </w:rPr>
-        <w:t>，</w:t>
+        <w:t>没</w:t>
       </w:r>
       <w:r>
         <w:rPr>
           <w:color w:val="FF0000"/>
         </w:rPr>
-        <w:t>妇科</w:t>
-      </w:r>
-      <w:r>
-        <w:rPr>
-          <w:color w:val="FF0000"/>
-        </w:rPr>
-        <w:t>TCT</w:t>
-      </w:r>
-      <w:r>
-        <w:rPr>
-          <w:color w:val="FF0000"/>
-        </w:rPr>
-        <w:t>可能</w:t>
+        <w:t>有系统</w:t>
       </w:r>
       <w:r>
         <w:rPr>
           <w:rFonts w:hint="eastAsia"/>
           <w:color w:val="FF0000"/>
         </w:rPr>
-        <w:t>没</w:t>
+        <w:t>，</w:t>
       </w:r>
       <w:r>
         <w:rPr>
           <w:color w:val="FF0000"/>
         </w:rPr>
-        <w:t>有系统</w:t>
+        <w:t>但</w:t>
       </w:r>
       <w:r>
         <w:rPr>
           <w:rFonts w:hint="eastAsia"/>
           <w:color w:val="FF0000"/>
         </w:rPr>
-        <w:t>，</w:t>
+        <w:t>全</w:t>
       </w:r>
       <w:r>
         <w:rPr>
           <w:color w:val="FF0000"/>
         </w:rPr>
-        <w:t>但</w:t>
+        <w:t>血化验会涉及</w:t>
+      </w:r>
+      <w:r>
+        <w:rPr>
+          <w:color w:val="FF0000"/>
+        </w:rPr>
+        <w:t>LIS</w:t>
+      </w:r>
+      <w:r>
+        <w:rPr>
+          <w:color w:val="FF0000"/>
+        </w:rPr>
+        <w:t>，彩超会有超声</w:t>
       </w:r>
       <w:r>
         <w:rPr>
           <w:rFonts w:hint="eastAsia"/>
           <w:color w:val="FF0000"/>
         </w:rPr>
-        <w:t>全</w:t>
-      </w:r>
-      <w:r>
-        <w:rPr>
-          <w:color w:val="FF0000"/>
-        </w:rPr>
-        <w:t>血化验会涉及</w:t>
-      </w:r>
-      <w:r>
-        <w:rPr>
-          <w:color w:val="FF0000"/>
-        </w:rPr>
-        <w:t>LIS</w:t>
-      </w:r>
-      <w:r>
-        <w:rPr>
-          <w:color w:val="FF0000"/>
-        </w:rPr>
-        <w:t>，彩超会有超声</w:t>
-      </w:r>
-      <w:r>
-        <w:rPr>
-          <w:rFonts w:hint="eastAsia"/>
-          <w:color w:val="FF0000"/>
-        </w:rPr>
+        <w:lastRenderedPageBreak/>
         <w:t>（</w:t>
       </w:r>
       <w:r>
@@ -23903,15 +23891,7 @@
           <w:rFonts w:ascii="微软雅黑" w:hAnsi="微软雅黑"/>
           <w:lang w:val="en-AU"/>
         </w:rPr>
-        <w:t>收费处缴费，然后按着体检导引单去做检查、检验等项目，到检查科室登记</w:t>
-      </w:r>
-      <w:r>
-        <w:rPr>
-          <w:rFonts w:ascii="微软雅黑" w:hAnsi="微软雅黑"/>
-          <w:lang w:val="en-AU"/>
-        </w:rPr>
-        <w:lastRenderedPageBreak/>
-        <w:t>时，会调取</w:t>
+        <w:t>收费处缴费，然后按着体检导引单去做检查、检验等项目，到检查科室登记时，会调取</w:t>
       </w:r>
       <w:r>
         <w:rPr>
@@ -24042,6 +24022,7 @@
       <w:r>
         <w:rPr>
           <w:rFonts w:ascii="微软雅黑" w:hAnsi="微软雅黑" w:hint="eastAsia"/>
+          <w:color w:val="FF0000"/>
           <w:lang w:val="en-AU"/>
         </w:rPr>
         <w:t>（</w:t>
@@ -24049,6 +24030,7 @@
       <w:r>
         <w:rPr>
           <w:rFonts w:ascii="微软雅黑" w:hAnsi="微软雅黑"/>
+          <w:color w:val="FF0000"/>
           <w:lang w:val="en-AU"/>
         </w:rPr>
         <w:t>样例</w:t>
@@ -24056,6 +24038,7 @@
       <w:r>
         <w:rPr>
           <w:rFonts w:ascii="微软雅黑" w:hAnsi="微软雅黑" w:hint="eastAsia"/>
+          <w:color w:val="FF0000"/>
           <w:lang w:val="en-AU"/>
         </w:rPr>
         <w:t>，</w:t>
@@ -24063,6 +24046,7 @@
       <w:r>
         <w:rPr>
           <w:rFonts w:ascii="微软雅黑" w:hAnsi="微软雅黑"/>
+          <w:color w:val="FF0000"/>
           <w:lang w:val="en-AU"/>
         </w:rPr>
         <w:t>需要</w:t>
@@ -24070,6 +24054,7 @@
       <w:r>
         <w:rPr>
           <w:rFonts w:ascii="微软雅黑" w:hAnsi="微软雅黑" w:hint="eastAsia"/>
+          <w:color w:val="FF0000"/>
           <w:lang w:val="en-AU"/>
         </w:rPr>
         <w:t>尽量</w:t>
@@ -24077,6 +24062,7 @@
       <w:r>
         <w:rPr>
           <w:rFonts w:ascii="微软雅黑" w:hAnsi="微软雅黑"/>
+          <w:color w:val="FF0000"/>
           <w:lang w:val="en-AU"/>
         </w:rPr>
         <w:t>整理</w:t>
@@ -24084,6 +24070,7 @@
       <w:r>
         <w:rPr>
           <w:rFonts w:ascii="微软雅黑" w:hAnsi="微软雅黑" w:hint="eastAsia"/>
+          <w:color w:val="FF0000"/>
           <w:lang w:val="en-AU"/>
         </w:rPr>
         <w:t>得更</w:t>
@@ -24091,6 +24078,7 @@
       <w:r>
         <w:rPr>
           <w:rFonts w:ascii="微软雅黑" w:hAnsi="微软雅黑"/>
+          <w:color w:val="FF0000"/>
           <w:lang w:val="en-AU"/>
         </w:rPr>
         <w:t>全面</w:t>
@@ -24098,6 +24086,7 @@
       <w:r>
         <w:rPr>
           <w:rFonts w:ascii="微软雅黑" w:hAnsi="微软雅黑"/>
+          <w:color w:val="FF0000"/>
           <w:lang w:val="en-AU"/>
         </w:rPr>
         <w:t>）</w:t>
@@ -24206,7 +24195,6 @@
         <w:pStyle w:val="2"/>
         <w:rPr>
           <w:rFonts w:ascii="微软雅黑" w:hAnsi="微软雅黑"/>
-          <w:i/>
         </w:rPr>
       </w:pPr>
       <w:bookmarkStart w:id="47" w:name="_Toc473878370"/>
@@ -24236,6 +24224,40 @@
     </w:p>
     <w:p>
       <w:pPr>
+        <w:pStyle w:val="3"/>
+        <w:rPr>
+          <w:rFonts w:ascii="微软雅黑" w:hAnsi="微软雅黑"/>
+          <w:b/>
+          <w:szCs w:val="24"/>
+        </w:rPr>
+      </w:pPr>
+      <w:r>
+        <w:rPr>
+          <w:rFonts w:ascii="微软雅黑" w:hAnsi="微软雅黑" w:hint="eastAsia"/>
+          <w:b/>
+          <w:szCs w:val="24"/>
+        </w:rPr>
+        <w:t>门诊</w:t>
+      </w:r>
+      <w:r>
+        <w:rPr>
+          <w:rFonts w:ascii="微软雅黑" w:hAnsi="微软雅黑"/>
+          <w:b/>
+          <w:szCs w:val="24"/>
+        </w:rPr>
+        <w:t>检查</w:t>
+      </w:r>
+      <w:r>
+        <w:rPr>
+          <w:rFonts w:ascii="微软雅黑" w:hAnsi="微软雅黑"/>
+          <w:b/>
+          <w:szCs w:val="24"/>
+        </w:rPr>
+        <w:t>流程：</w:t>
+      </w:r>
+    </w:p>
+    <w:p>
+      <w:pPr>
         <w:rPr>
           <w:rFonts w:ascii="微软雅黑" w:hAnsi="微软雅黑"/>
           <w:lang w:val="en-AU"/>
@@ -24348,6 +24370,7 @@
         </w:rPr>
         <w:t>；</w:t>
       </w:r>
+      <w:commentRangeStart w:id="49"/>
       <w:r>
         <w:rPr>
           <w:rFonts w:ascii="微软雅黑" w:hAnsi="微软雅黑"/>
@@ -24382,6 +24405,13 @@
           <w:lang w:val="en-AU"/>
         </w:rPr>
         <w:t>。</w:t>
+      </w:r>
+      <w:commentRangeEnd w:id="49"/>
+      <w:r>
+        <w:rPr>
+          <w:rStyle w:val="af0"/>
+        </w:rPr>
+        <w:commentReference w:id="49"/>
       </w:r>
     </w:p>
     <w:p>
@@ -24396,7 +24426,29 @@
           <w:rFonts w:ascii="微软雅黑" w:hAnsi="微软雅黑" w:hint="eastAsia"/>
           <w:lang w:val="en-AU"/>
         </w:rPr>
-        <w:t>检查科室护士手工对患者进行检查时间的预约安排。患者当天到达后，检查科室通过</w:t>
+        <w:t>检查科室护士手工对患者进行检查时间的预约安排。</w:t>
+      </w:r>
+      <w:commentRangeStart w:id="50"/>
+      <w:r>
+        <w:rPr>
+          <w:rFonts w:ascii="微软雅黑" w:hAnsi="微软雅黑" w:hint="eastAsia"/>
+          <w:lang w:val="en-AU"/>
+        </w:rPr>
+        <w:t>患者当天到达后</w:t>
+      </w:r>
+      <w:commentRangeEnd w:id="50"/>
+      <w:r>
+        <w:rPr>
+          <w:rStyle w:val="af0"/>
+        </w:rPr>
+        <w:commentReference w:id="50"/>
+      </w:r>
+      <w:r>
+        <w:rPr>
+          <w:rFonts w:ascii="微软雅黑" w:hAnsi="微软雅黑" w:hint="eastAsia"/>
+          <w:lang w:val="en-AU"/>
+        </w:rPr>
+        <w:t>，检查科室通过</w:t>
       </w:r>
       <w:r>
         <w:rPr>
@@ -24466,7 +24518,15 @@
           <w:rFonts w:ascii="微软雅黑" w:hAnsi="微软雅黑" w:hint="eastAsia"/>
           <w:lang w:val="en-AU"/>
         </w:rPr>
-        <w:t>，核对后进行登记。PACS系统</w:t>
+        <w:t>，核对后进行登记。</w:t>
+      </w:r>
+      <w:commentRangeStart w:id="51"/>
+      <w:r>
+        <w:rPr>
+          <w:rFonts w:ascii="微软雅黑" w:hAnsi="微软雅黑" w:hint="eastAsia"/>
+          <w:lang w:val="en-AU"/>
+        </w:rPr>
+        <w:t>PACS系统</w:t>
       </w:r>
       <w:r>
         <w:rPr>
@@ -24480,7 +24540,29 @@
           <w:rFonts w:ascii="微软雅黑" w:hAnsi="微软雅黑" w:hint="eastAsia"/>
           <w:lang w:val="en-AU"/>
         </w:rPr>
-        <w:t>功能。系统</w:t>
+        <w:t>功</w:t>
+      </w:r>
+      <w:r>
+        <w:rPr>
+          <w:rFonts w:ascii="微软雅黑" w:hAnsi="微软雅黑" w:hint="eastAsia"/>
+          <w:lang w:val="en-AU"/>
+        </w:rPr>
+        <w:lastRenderedPageBreak/>
+        <w:t>能。</w:t>
+      </w:r>
+      <w:commentRangeEnd w:id="51"/>
+      <w:r>
+        <w:rPr>
+          <w:rStyle w:val="af0"/>
+        </w:rPr>
+        <w:commentReference w:id="51"/>
+      </w:r>
+      <w:r>
+        <w:rPr>
+          <w:rFonts w:ascii="微软雅黑" w:hAnsi="微软雅黑" w:hint="eastAsia"/>
+          <w:lang w:val="en-AU"/>
+        </w:rPr>
+        <w:t>系统</w:t>
       </w:r>
       <w:r>
         <w:rPr>
@@ -24579,13 +24661,49 @@
           <w:lang w:val="en-AU"/>
         </w:rPr>
         <w:t>报告完成后，上传至PACS浏览服务器，医生通过PACS系统提供的浏览器查看结果。</w:t>
+      </w:r>
+      <w:commentRangeStart w:id="52"/>
+      <w:r>
+        <w:rPr>
+          <w:rFonts w:ascii="微软雅黑" w:hAnsi="微软雅黑" w:hint="eastAsia"/>
+          <w:lang w:val="en-AU"/>
+        </w:rPr>
+        <w:t>报告</w:t>
+      </w:r>
+      <w:r>
+        <w:rPr>
+          <w:rFonts w:ascii="微软雅黑" w:hAnsi="微软雅黑"/>
+          <w:lang w:val="en-AU"/>
+        </w:rPr>
+        <w:t>如果</w:t>
+      </w:r>
+      <w:r>
+        <w:rPr>
+          <w:rFonts w:ascii="微软雅黑" w:hAnsi="微软雅黑" w:hint="eastAsia"/>
+          <w:lang w:val="en-AU"/>
+        </w:rPr>
+        <w:t>召回，</w:t>
+      </w:r>
+      <w:r>
+        <w:rPr>
+          <w:rFonts w:ascii="微软雅黑" w:hAnsi="微软雅黑"/>
+          <w:lang w:val="en-AU"/>
+        </w:rPr>
+        <w:t>是如何处理的？</w:t>
+      </w:r>
+      <w:commentRangeEnd w:id="52"/>
+      <w:r>
+        <w:rPr>
+          <w:rStyle w:val="af0"/>
+        </w:rPr>
+        <w:commentReference w:id="52"/>
       </w:r>
     </w:p>
     <w:p>
       <w:pPr>
         <w:jc w:val="center"/>
         <w:rPr>
-          <w:rFonts w:ascii="微软雅黑" w:hAnsi="微软雅黑" w:hint="eastAsia"/>
+          <w:rFonts w:ascii="微软雅黑" w:hAnsi="微软雅黑"/>
           <w:lang w:val="en-AU"/>
         </w:rPr>
       </w:pPr>
@@ -24641,13 +24759,47 @@
     </w:p>
     <w:p>
       <w:pPr>
+        <w:pStyle w:val="3"/>
+        <w:rPr>
+          <w:rFonts w:ascii="微软雅黑" w:hAnsi="微软雅黑"/>
+          <w:b/>
+          <w:szCs w:val="24"/>
+        </w:rPr>
+      </w:pPr>
+      <w:r>
+        <w:rPr>
+          <w:rFonts w:ascii="微软雅黑" w:hAnsi="微软雅黑" w:hint="eastAsia"/>
+          <w:b/>
+          <w:szCs w:val="24"/>
+        </w:rPr>
+        <w:t>住院</w:t>
+      </w:r>
+      <w:r>
+        <w:rPr>
+          <w:rFonts w:ascii="微软雅黑" w:hAnsi="微软雅黑"/>
+          <w:b/>
+          <w:szCs w:val="24"/>
+        </w:rPr>
+        <w:t>检查</w:t>
+      </w:r>
+      <w:r>
+        <w:rPr>
+          <w:rFonts w:ascii="微软雅黑" w:hAnsi="微软雅黑"/>
+          <w:b/>
+          <w:szCs w:val="24"/>
+        </w:rPr>
+        <w:t>流程：</w:t>
+      </w:r>
+    </w:p>
+    <w:p/>
+    <w:p>
+      <w:pPr>
         <w:pStyle w:val="2"/>
         <w:rPr>
           <w:rFonts w:ascii="微软雅黑" w:hAnsi="微软雅黑"/>
-          <w:i/>
         </w:rPr>
       </w:pPr>
-      <w:commentRangeStart w:id="49"/>
+      <w:commentRangeStart w:id="53"/>
       <w:r>
         <w:rPr>
           <w:rFonts w:ascii="微软雅黑" w:hAnsi="微软雅黑" w:hint="eastAsia"/>
@@ -24661,14 +24813,52 @@
         </w:rPr>
         <w:t>申请流程</w:t>
       </w:r>
-      <w:commentRangeEnd w:id="49"/>
+      <w:commentRangeEnd w:id="53"/>
       <w:r>
         <w:rPr>
           <w:rStyle w:val="af0"/>
           <w:rFonts w:ascii="Arial" w:hAnsi="Arial"/>
           <w:b w:val="0"/>
         </w:rPr>
-        <w:commentReference w:id="49"/>
+        <w:commentReference w:id="53"/>
+      </w:r>
+    </w:p>
+    <w:p>
+      <w:pPr>
+        <w:pStyle w:val="3"/>
+        <w:numPr>
+          <w:ilvl w:val="2"/>
+          <w:numId w:val="31"/>
+        </w:numPr>
+        <w:rPr>
+          <w:rFonts w:ascii="微软雅黑" w:hAnsi="微软雅黑"/>
+          <w:b/>
+          <w:szCs w:val="24"/>
+        </w:rPr>
+      </w:pPr>
+      <w:r>
+        <w:rPr>
+          <w:rFonts w:ascii="微软雅黑" w:hAnsi="微软雅黑" w:hint="eastAsia"/>
+          <w:b/>
+          <w:szCs w:val="24"/>
+        </w:rPr>
+        <w:t>门诊</w:t>
+      </w:r>
+      <w:r>
+        <w:rPr>
+          <w:rFonts w:ascii="微软雅黑" w:hAnsi="微软雅黑" w:hint="eastAsia"/>
+          <w:b/>
+          <w:szCs w:val="24"/>
+        </w:rPr>
+        <w:t>检验</w:t>
+      </w:r>
+      <w:r>
+        <w:rPr>
+          <w:rFonts w:ascii="微软雅黑" w:hAnsi="微软雅黑"/>
+          <w:b/>
+          <w:szCs w:val="24"/>
+        </w:rPr>
+        <w:t>流程：</w:t>
       </w:r>
     </w:p>
     <w:p>
@@ -24882,7 +25072,7 @@
       <w:pPr>
         <w:jc w:val="center"/>
         <w:rPr>
-          <w:rFonts w:ascii="微软雅黑" w:hAnsi="微软雅黑" w:hint="eastAsia"/>
+          <w:rFonts w:ascii="微软雅黑" w:hAnsi="微软雅黑"/>
           <w:lang w:val="en-AU"/>
         </w:rPr>
       </w:pPr>
@@ -24945,20 +25135,51 @@
     </w:p>
     <w:p>
       <w:pPr>
+        <w:pStyle w:val="3"/>
+        <w:numPr>
+          <w:ilvl w:val="2"/>
+          <w:numId w:val="31"/>
+        </w:numPr>
+        <w:rPr>
+          <w:rFonts w:ascii="微软雅黑" w:hAnsi="微软雅黑"/>
+          <w:b/>
+          <w:szCs w:val="24"/>
+        </w:rPr>
+      </w:pPr>
+      <w:r>
+        <w:rPr>
+          <w:rFonts w:ascii="微软雅黑" w:hAnsi="微软雅黑" w:hint="eastAsia"/>
+          <w:b/>
+          <w:szCs w:val="24"/>
+        </w:rPr>
+        <w:t>住院检验</w:t>
+      </w:r>
+      <w:r>
+        <w:rPr>
+          <w:rFonts w:ascii="微软雅黑" w:hAnsi="微软雅黑"/>
+          <w:b/>
+          <w:szCs w:val="24"/>
+        </w:rPr>
+        <w:t>流程：</w:t>
+      </w:r>
+    </w:p>
+    <w:p/>
+    <w:p>
+      <w:pPr>
         <w:pStyle w:val="1"/>
         <w:rPr>
           <w:rFonts w:ascii="微软雅黑" w:eastAsia="微软雅黑" w:hAnsi="微软雅黑"/>
           <w:lang w:eastAsia="zh-CN"/>
         </w:rPr>
       </w:pPr>
-      <w:bookmarkStart w:id="50" w:name="_各系统接口附件"/>
-      <w:bookmarkStart w:id="51" w:name="_Toc473878374"/>
-      <w:bookmarkEnd w:id="8"/>
+      <w:bookmarkStart w:id="54" w:name="_各系统接口附件"/>
+      <w:bookmarkStart w:id="55" w:name="_Toc473878374"/>
       <w:bookmarkEnd w:id="9"/>
       <w:bookmarkEnd w:id="10"/>
       <w:bookmarkEnd w:id="11"/>
-      <w:bookmarkEnd w:id="50"/>
-      <w:commentRangeStart w:id="52"/>
+      <w:bookmarkEnd w:id="12"/>
+      <w:bookmarkEnd w:id="54"/>
+      <w:commentRangeStart w:id="56"/>
       <w:r>
         <w:rPr>
           <w:rFonts w:ascii="微软雅黑" w:eastAsia="微软雅黑" w:hAnsi="微软雅黑" w:hint="eastAsia"/>
@@ -24981,7 +25202,7 @@
         </w:rPr>
         <w:t>接口</w:t>
       </w:r>
-      <w:bookmarkEnd w:id="51"/>
+      <w:bookmarkEnd w:id="55"/>
       <w:r>
         <w:rPr>
           <w:rFonts w:ascii="微软雅黑" w:eastAsia="微软雅黑" w:hAnsi="微软雅黑" w:hint="eastAsia"/>
@@ -24996,7 +25217,7 @@
         </w:rPr>
         <w:t>汇总</w:t>
       </w:r>
-      <w:commentRangeEnd w:id="52"/>
+      <w:commentRangeEnd w:id="56"/>
       <w:r>
         <w:rPr>
           <w:rStyle w:val="af0"/>
@@ -25007,7 +25228,7 @@
           <w:kern w:val="0"/>
           <w:lang w:eastAsia="zh-CN"/>
         </w:rPr>
-        <w:commentReference w:id="52"/>
+        <w:commentReference w:id="56"/>
       </w:r>
     </w:p>
     <w:p>
@@ -25018,7 +25239,7 @@
           <w:i/>
         </w:rPr>
       </w:pPr>
-      <w:bookmarkStart w:id="53" w:name="_Toc473878375"/>
+      <w:bookmarkStart w:id="57" w:name="_Toc473878375"/>
       <w:r>
         <w:rPr>
           <w:rFonts w:ascii="微软雅黑" w:hAnsi="微软雅黑" w:hint="eastAsia"/>
@@ -25037,7 +25258,7 @@
         </w:rPr>
         <w:t>接口</w:t>
       </w:r>
-      <w:bookmarkEnd w:id="53"/>
+      <w:bookmarkEnd w:id="57"/>
     </w:p>
     <w:p>
       <w:pPr>
@@ -25052,8 +25273,8 @@
           <w:szCs w:val="24"/>
         </w:rPr>
       </w:pPr>
-      <w:bookmarkStart w:id="54" w:name="_门诊信息_1"/>
-      <w:bookmarkEnd w:id="54"/>
+      <w:bookmarkStart w:id="58" w:name="_门诊信息_1"/>
+      <w:bookmarkEnd w:id="58"/>
       <w:r>
         <w:rPr>
           <w:rFonts w:ascii="微软雅黑" w:hAnsi="微软雅黑" w:hint="eastAsia"/>
@@ -25092,8 +25313,8 @@
           <w:szCs w:val="24"/>
         </w:rPr>
       </w:pPr>
-      <w:bookmarkStart w:id="55" w:name="_住院信息_1"/>
-      <w:bookmarkEnd w:id="55"/>
+      <w:bookmarkStart w:id="59" w:name="_住院信息_1"/>
+      <w:bookmarkEnd w:id="59"/>
       <w:r>
         <w:rPr>
           <w:rFonts w:ascii="微软雅黑" w:hAnsi="微软雅黑" w:hint="eastAsia"/>
@@ -25127,7 +25348,7 @@
           <w:numId w:val="22"/>
         </w:numPr>
         <w:rPr>
-          <w:rFonts w:ascii="微软雅黑" w:hAnsi="微软雅黑" w:hint="eastAsia"/>
+          <w:rFonts w:ascii="微软雅黑" w:hAnsi="微软雅黑"/>
           <w:b/>
           <w:szCs w:val="24"/>
         </w:rPr>
@@ -25157,7 +25378,7 @@
           <w:i/>
         </w:rPr>
       </w:pPr>
-      <w:bookmarkStart w:id="56" w:name="_Toc473878376"/>
+      <w:bookmarkStart w:id="60" w:name="_Toc473878376"/>
       <w:r>
         <w:rPr>
           <w:rFonts w:ascii="微软雅黑" w:hAnsi="微软雅黑"/>
@@ -25170,7 +25391,7 @@
         </w:rPr>
         <w:t>接口</w:t>
       </w:r>
-      <w:bookmarkEnd w:id="56"/>
+      <w:bookmarkEnd w:id="60"/>
     </w:p>
     <w:p>
       <w:pPr>
@@ -25185,8 +25406,8 @@
           <w:szCs w:val="24"/>
         </w:rPr>
       </w:pPr>
-      <w:bookmarkStart w:id="57" w:name="_门诊信息"/>
-      <w:bookmarkEnd w:id="57"/>
+      <w:bookmarkStart w:id="61" w:name="_门诊信息"/>
+      <w:bookmarkEnd w:id="61"/>
       <w:r>
         <w:rPr>
           <w:rFonts w:ascii="微软雅黑" w:hAnsi="微软雅黑" w:hint="eastAsia"/>
@@ -25225,8 +25446,8 @@
           <w:szCs w:val="24"/>
         </w:rPr>
       </w:pPr>
-      <w:bookmarkStart w:id="58" w:name="_住院信息"/>
-      <w:bookmarkEnd w:id="58"/>
+      <w:bookmarkStart w:id="62" w:name="_住院信息"/>
+      <w:bookmarkEnd w:id="62"/>
       <w:r>
         <w:rPr>
           <w:rFonts w:ascii="微软雅黑" w:hAnsi="微软雅黑" w:hint="eastAsia"/>
@@ -25260,26 +25481,18 @@
           <w:numId w:val="22"/>
         </w:numPr>
         <w:rPr>
+          <w:rFonts w:ascii="微软雅黑" w:hAnsi="微软雅黑"/>
+          <w:b/>
+          <w:szCs w:val="24"/>
+        </w:rPr>
+      </w:pPr>
+      <w:r>
+        <w:rPr>
           <w:rFonts w:ascii="微软雅黑" w:hAnsi="微软雅黑" w:hint="eastAsia"/>
           <w:b/>
           <w:szCs w:val="24"/>
         </w:rPr>
-      </w:pPr>
-      <w:r>
-        <w:rPr>
-          <w:rFonts w:ascii="微软雅黑" w:hAnsi="微软雅黑" w:hint="eastAsia"/>
-          <w:b/>
-          <w:szCs w:val="24"/>
-        </w:rPr>
-        <w:t>体检</w:t>
-      </w:r>
-      <w:r>
-        <w:rPr>
-          <w:rFonts w:ascii="微软雅黑" w:hAnsi="微软雅黑" w:hint="eastAsia"/>
-          <w:b/>
-          <w:szCs w:val="24"/>
-        </w:rPr>
-        <w:t>-</w:t>
+        <w:t>体检-</w:t>
       </w:r>
       <w:r>
         <w:rPr>
@@ -25290,13 +25503,7 @@
         <w:t>LIS接口</w:t>
       </w:r>
     </w:p>
-    <w:p>
-      <w:pPr>
-        <w:rPr>
-          <w:rFonts w:hint="eastAsia"/>
-        </w:rPr>
-      </w:pPr>
-    </w:p>
+    <w:p/>
     <w:p>
       <w:pPr>
         <w:ind w:firstLine="0"/>
@@ -25319,7 +25526,7 @@
 
 <file path=word/comments.xml><?xml version="1.0" encoding="utf-8"?>
 <w:comments xmlns:wpc="http://schemas.microsoft.com/office/word/2010/wordprocessingCanvas" xmlns:mc="http://schemas.openxmlformats.org/markup-compatibility/2006" xmlns:o="urn:schemas-microsoft-com:office:office" xmlns:r="http://schemas.openxmlformats.org/officeDocument/2006/relationships" xmlns:m="http://schemas.openxmlformats.org/officeDocument/2006/math" xmlns:v="urn:schemas-microsoft-com:vml" xmlns:wp14="http://schemas.microsoft.com/office/word/2010/wordprocessingDrawing" xmlns:wp="http://schemas.openxmlformats.org/drawingml/2006/wordprocessingDrawing" xmlns:w10="urn:schemas-microsoft-com:office:word" xmlns:w="http://schemas.openxmlformats.org/wordprocessingml/2006/main" xmlns:w14="http://schemas.microsoft.com/office/word/2010/wordml" xmlns:w15="http://schemas.microsoft.com/office/word/2012/wordml" xmlns:wpg="http://schemas.microsoft.com/office/word/2010/wordprocessingGroup" xmlns:wpi="http://schemas.microsoft.com/office/word/2010/wordprocessingInk" xmlns:wne="http://schemas.microsoft.com/office/word/2006/wordml" xmlns:wps="http://schemas.microsoft.com/office/word/2010/wordprocessingShape" mc:Ignorable="w14 w15 wp14">
-  <w:comment w:id="17" w:author="姚会新" w:date="2017-02-03T10:16:00Z" w:initials="yhx">
+  <w:comment w:id="18" w:author="姚会新" w:date="2017-02-03T10:16:00Z" w:initials="yhx">
     <w:p>
       <w:pPr>
         <w:pStyle w:val="af1"/>
@@ -25407,7 +25614,7 @@
       </w:r>
     </w:p>
   </w:comment>
-  <w:comment w:id="18" w:author="姚会新" w:date="2017-02-03T10:19:00Z" w:initials="yhx">
+  <w:comment w:id="19" w:author="姚会新" w:date="2017-02-03T10:19:00Z" w:initials="yhx">
     <w:p>
       <w:pPr>
         <w:pStyle w:val="af1"/>
@@ -25444,7 +25651,7 @@
       </w:r>
     </w:p>
   </w:comment>
-  <w:comment w:id="19" w:author="姚会新" w:date="2017-02-03T10:58:00Z" w:initials="yhx">
+  <w:comment w:id="20" w:author="姚会新" w:date="2017-02-03T10:58:00Z" w:initials="yhx">
     <w:p>
       <w:pPr>
         <w:pStyle w:val="af1"/>
@@ -25490,7 +25697,7 @@
       </w:r>
     </w:p>
   </w:comment>
-  <w:comment w:id="22" w:author="姚会新" w:date="2017-02-03T14:14:00Z" w:initials="yhx">
+  <w:comment w:id="23" w:author="姚会新" w:date="2017-02-03T14:14:00Z" w:initials="yhx">
     <w:p>
       <w:pPr>
         <w:pStyle w:val="af1"/>
@@ -25559,7 +25766,7 @@
       </w:r>
     </w:p>
   </w:comment>
-  <w:comment w:id="23" w:author="姚会新" w:date="2017-02-03T17:56:00Z" w:initials="yhx">
+  <w:comment w:id="24" w:author="姚会新" w:date="2017-02-03T17:56:00Z" w:initials="yhx">
     <w:p>
       <w:pPr>
         <w:pStyle w:val="af1"/>
@@ -25701,15 +25908,10 @@
           <w:color w:val="FF0000"/>
         </w:rPr>
       </w:pPr>
-      <w:bookmarkStart w:id="24" w:name="_GoBack"/>
-      <w:bookmarkEnd w:id="24"/>
     </w:p>
     <w:p>
       <w:pPr>
         <w:pStyle w:val="af1"/>
-        <w:rPr>
-          <w:rFonts w:hint="eastAsia"/>
-        </w:rPr>
       </w:pPr>
       <w:r>
         <w:rPr>
@@ -26039,9 +26241,6 @@
     <w:p>
       <w:pPr>
         <w:pStyle w:val="af1"/>
-        <w:rPr>
-          <w:rFonts w:hint="eastAsia"/>
-        </w:rPr>
       </w:pPr>
       <w:r>
         <w:rPr>
@@ -26064,9 +26263,6 @@
     <w:p>
       <w:pPr>
         <w:pStyle w:val="af1"/>
-        <w:rPr>
-          <w:rFonts w:hint="eastAsia"/>
-        </w:rPr>
       </w:pPr>
       <w:r>
         <w:rPr>
@@ -26178,9 +26374,6 @@
     <w:p>
       <w:pPr>
         <w:pStyle w:val="af1"/>
-        <w:rPr>
-          <w:rFonts w:hint="eastAsia"/>
-        </w:rPr>
       </w:pPr>
       <w:r>
         <w:rPr>
@@ -26235,9 +26428,6 @@
     <w:p>
       <w:pPr>
         <w:pStyle w:val="af1"/>
-        <w:rPr>
-          <w:rFonts w:hint="eastAsia"/>
-        </w:rPr>
       </w:pPr>
       <w:r>
         <w:rPr>
@@ -26275,9 +26465,6 @@
     <w:p>
       <w:pPr>
         <w:pStyle w:val="af1"/>
-        <w:rPr>
-          <w:rFonts w:hint="eastAsia"/>
-        </w:rPr>
       </w:pPr>
       <w:r>
         <w:rPr>
@@ -26361,194 +26548,306 @@
     <w:p>
       <w:pPr>
         <w:pStyle w:val="af1"/>
+      </w:pPr>
+      <w:r>
         <w:rPr>
           <w:rFonts w:hint="eastAsia"/>
         </w:rPr>
-      </w:pPr>
+        <w:t>（</w:t>
+      </w:r>
+      <w:r>
+        <w:t>体</w:t>
+      </w:r>
       <w:r>
         <w:rPr>
           <w:rFonts w:hint="eastAsia"/>
         </w:rPr>
-        <w:t>（</w:t>
-      </w:r>
-      <w:r>
-        <w:t>体</w:t>
+        <w:t>检</w:t>
+      </w:r>
+      <w:r>
+        <w:t>生成体检报告时，可</w:t>
       </w:r>
       <w:r>
         <w:rPr>
           <w:rFonts w:hint="eastAsia"/>
         </w:rPr>
-        <w:t>检</w:t>
-      </w:r>
-      <w:r>
-        <w:t>生成体检报告时，可</w:t>
+        <w:t>能</w:t>
+      </w:r>
+      <w:r>
+        <w:t>会从</w:t>
+      </w:r>
+      <w:r>
+        <w:t>PACS</w:t>
+      </w:r>
+      <w:r>
+        <w:t>中取报告</w:t>
       </w:r>
       <w:r>
         <w:rPr>
           <w:rFonts w:hint="eastAsia"/>
         </w:rPr>
-        <w:t>能</w:t>
-      </w:r>
-      <w:r>
-        <w:t>会从</w:t>
-      </w:r>
-      <w:r>
-        <w:t>PACS</w:t>
-      </w:r>
-      <w:r>
-        <w:t>中取报告</w:t>
-      </w:r>
-      <w:r>
-        <w:rPr>
-          <w:rFonts w:hint="eastAsia"/>
-        </w:rPr>
         <w:t>。</w:t>
       </w:r>
       <w:r>
         <w:t>具体哪些项目调研整理再来）。</w:t>
-      </w:r>
-    </w:p>
-    <w:p>
-      <w:pPr>
-        <w:pStyle w:val="af1"/>
-        <w:rPr>
-          <w:rFonts w:hint="eastAsia"/>
-        </w:rPr>
-      </w:pPr>
-    </w:p>
-  </w:comment>
-  <w:comment w:id="49" w:author="姚会新" w:date="2017-02-04T15:21:00Z" w:initials="yhx">
-    <w:p>
-      <w:pPr>
-        <w:pStyle w:val="af1"/>
-      </w:pPr>
-      <w:r>
-        <w:rPr>
-          <w:rStyle w:val="af0"/>
-        </w:rPr>
-        <w:annotationRef/>
-      </w:r>
-      <w:r>
-        <w:rPr>
-          <w:rFonts w:hint="eastAsia"/>
-        </w:rPr>
-        <w:t>分别针对</w:t>
-      </w:r>
-      <w:r>
-        <w:rPr>
-          <w:rFonts w:hint="eastAsia"/>
-        </w:rPr>
-        <w:t>HIS</w:t>
-      </w:r>
-      <w:r>
-        <w:rPr>
-          <w:rFonts w:hint="eastAsia"/>
-        </w:rPr>
-        <w:t>门急诊、</w:t>
-      </w:r>
-      <w:r>
-        <w:rPr>
-          <w:rFonts w:hint="eastAsia"/>
-        </w:rPr>
-        <w:t>HIS</w:t>
-      </w:r>
-      <w:r>
-        <w:rPr>
-          <w:rFonts w:hint="eastAsia"/>
-        </w:rPr>
-        <w:t>住院、体检的</w:t>
-      </w:r>
-      <w:r>
-        <w:rPr>
-          <w:rFonts w:hint="eastAsia"/>
-        </w:rPr>
-        <w:t>化验</w:t>
-      </w:r>
-      <w:r>
-        <w:rPr>
-          <w:rFonts w:hint="eastAsia"/>
-        </w:rPr>
-        <w:t>流程</w:t>
-      </w:r>
-      <w:r>
-        <w:t>，</w:t>
-      </w:r>
-      <w:r>
-        <w:rPr>
-          <w:rFonts w:hint="eastAsia"/>
-        </w:rPr>
-        <w:t>整理出相关文字描述及业务流程图。</w:t>
       </w:r>
     </w:p>
     <w:p>
       <w:pPr>
         <w:pStyle w:val="af1"/>
       </w:pPr>
+    </w:p>
+  </w:comment>
+  <w:comment w:id="49" w:author="姚会新" w:date="2017-02-06T10:11:00Z" w:initials="yhx">
+    <w:p>
+      <w:pPr>
+        <w:pStyle w:val="af1"/>
+      </w:pPr>
+      <w:r>
+        <w:rPr>
+          <w:rStyle w:val="af0"/>
+        </w:rPr>
+        <w:annotationRef/>
+      </w:r>
       <w:r>
         <w:rPr>
           <w:rFonts w:hint="eastAsia"/>
         </w:rPr>
-        <w:t>需要在业务流程中标识出集成平台接收消息的场景。消息发送场景需要也院方明确。</w:t>
+        <w:t>如果</w:t>
+      </w:r>
+      <w:r>
+        <w:t>患者没有</w:t>
+      </w:r>
+      <w:r>
+        <w:rPr>
+          <w:rFonts w:hint="eastAsia"/>
+        </w:rPr>
+        <w:t>交费</w:t>
+      </w:r>
+      <w:r>
+        <w:t>,</w:t>
+      </w:r>
+      <w:r>
+        <w:t>能在</w:t>
+      </w:r>
+      <w:r>
+        <w:t>PACS</w:t>
+      </w:r>
+      <w:r>
+        <w:rPr>
+          <w:rFonts w:hint="eastAsia"/>
+        </w:rPr>
+        <w:t>系统</w:t>
+      </w:r>
+      <w:r>
+        <w:t>中查到此申请单</w:t>
+      </w:r>
+      <w:r>
+        <w:rPr>
+          <w:rFonts w:hint="eastAsia"/>
+        </w:rPr>
+        <w:t>吗</w:t>
+      </w:r>
+      <w:r>
+        <w:t>?</w:t>
+      </w:r>
+    </w:p>
+  </w:comment>
+  <w:comment w:id="50" w:author="姚会新" w:date="2017-02-06T10:35:00Z" w:initials="yhx">
+    <w:p>
+      <w:pPr>
+        <w:pStyle w:val="af1"/>
+      </w:pPr>
+      <w:r>
+        <w:rPr>
+          <w:rStyle w:val="af0"/>
+        </w:rPr>
+        <w:annotationRef/>
+      </w:r>
+      <w:r>
+        <w:rPr>
+          <w:rFonts w:hint="eastAsia"/>
+        </w:rPr>
+        <w:t>如果</w:t>
+      </w:r>
+      <w:r>
+        <w:t>患者取消了检查（比如自身原因</w:t>
+      </w:r>
+      <w:r>
+        <w:rPr>
+          <w:rFonts w:hint="eastAsia"/>
+        </w:rPr>
+        <w:t>），</w:t>
+      </w:r>
+      <w:r>
+        <w:t>退费流程是怎样的？</w:t>
+      </w:r>
+    </w:p>
+  </w:comment>
+  <w:comment w:id="51" w:author="姚会新" w:date="2017-02-06T10:21:00Z" w:initials="yhx">
+    <w:p>
+      <w:pPr>
+        <w:pStyle w:val="af1"/>
+      </w:pPr>
+      <w:r>
+        <w:rPr>
+          <w:rStyle w:val="af0"/>
+        </w:rPr>
+        <w:annotationRef/>
+      </w:r>
+      <w:r>
+        <w:rPr>
+          <w:rFonts w:hint="eastAsia"/>
+        </w:rPr>
+        <w:t>检查是否</w:t>
+      </w:r>
+      <w:r>
+        <w:t>有叫号功能</w:t>
+      </w:r>
+      <w:r>
+        <w:t>?</w:t>
+      </w:r>
+    </w:p>
+  </w:comment>
+  <w:comment w:id="52" w:author="姚会新" w:date="2017-02-06T10:22:00Z" w:initials="yhx">
+    <w:p>
+      <w:pPr>
+        <w:pStyle w:val="af1"/>
+      </w:pPr>
+      <w:r>
+        <w:rPr>
+          <w:rStyle w:val="af0"/>
+        </w:rPr>
+        <w:annotationRef/>
+      </w:r>
+      <w:r>
+        <w:rPr>
+          <w:rFonts w:hint="eastAsia"/>
+        </w:rPr>
+        <w:t>报告</w:t>
+      </w:r>
+      <w:r>
+        <w:t>召回操作的流程是什么？</w:t>
+      </w:r>
+    </w:p>
+  </w:comment>
+  <w:comment w:id="53" w:author="姚会新" w:date="2017-02-04T15:21:00Z" w:initials="yhx">
+    <w:p>
+      <w:pPr>
+        <w:pStyle w:val="af1"/>
+      </w:pPr>
+      <w:r>
+        <w:rPr>
+          <w:rStyle w:val="af0"/>
+        </w:rPr>
+        <w:annotationRef/>
+      </w:r>
+      <w:r>
+        <w:rPr>
+          <w:rFonts w:hint="eastAsia"/>
+        </w:rPr>
+        <w:t>分别针对</w:t>
+      </w:r>
+      <w:r>
+        <w:rPr>
+          <w:rFonts w:hint="eastAsia"/>
+        </w:rPr>
+        <w:t>HIS</w:t>
+      </w:r>
+      <w:r>
+        <w:rPr>
+          <w:rFonts w:hint="eastAsia"/>
+        </w:rPr>
+        <w:t>门急诊、</w:t>
+      </w:r>
+      <w:r>
+        <w:rPr>
+          <w:rFonts w:hint="eastAsia"/>
+        </w:rPr>
+        <w:t>HIS</w:t>
+      </w:r>
+      <w:r>
+        <w:rPr>
+          <w:rFonts w:hint="eastAsia"/>
+        </w:rPr>
+        <w:t>住院、体检的化验流程</w:t>
+      </w:r>
+      <w:r>
+        <w:t>，</w:t>
+      </w:r>
+      <w:r>
+        <w:rPr>
+          <w:rFonts w:hint="eastAsia"/>
+        </w:rPr>
+        <w:t>整理出相关文字描述及业务流程图。</w:t>
       </w:r>
     </w:p>
     <w:p>
       <w:pPr>
         <w:pStyle w:val="af1"/>
+      </w:pPr>
+      <w:r>
         <w:rPr>
           <w:rFonts w:hint="eastAsia"/>
         </w:rPr>
-      </w:pPr>
-      <w:r>
-        <w:rPr>
-          <w:rFonts w:hint="eastAsia"/>
-        </w:rPr>
-        <w:t>如果</w:t>
-      </w:r>
-      <w:r>
-        <w:t>院内没有血库</w:t>
-      </w:r>
-      <w:r>
-        <w:rPr>
-          <w:rFonts w:hint="eastAsia"/>
-        </w:rPr>
-        <w:t>等</w:t>
-      </w:r>
-      <w:r>
-        <w:t>与检验无关的系统</w:t>
-      </w:r>
-      <w:r>
-        <w:rPr>
-          <w:rFonts w:hint="eastAsia"/>
-        </w:rPr>
-        <w:t>可以只</w:t>
-      </w:r>
-      <w:r>
-        <w:t>考虑检验与</w:t>
-      </w:r>
-      <w:r>
-        <w:t>HIS</w:t>
-      </w:r>
-      <w:r>
-        <w:t>，体检之间的接口。（体</w:t>
-      </w:r>
-      <w:r>
-        <w:rPr>
-          <w:rFonts w:hint="eastAsia"/>
-        </w:rPr>
-        <w:t>检</w:t>
-      </w:r>
-      <w:r>
-        <w:t>项目有些是需要化验报告的，以便打印到体检报告中）。</w:t>
+        <w:t>需要在业务流程中标识出集成平台接收消息的场景。消息发送场景需要也院方明确。</w:t>
       </w:r>
     </w:p>
-  </w:comment>
-  <w:comment w:id="52" w:author="姚会新" w:date="2017-02-04T14:13:00Z" w:initials="yhx">
     <w:p>
       <w:pPr>
         <w:pStyle w:val="af1"/>
       </w:pPr>
       <w:r>
         <w:rPr>
+          <w:rFonts w:hint="eastAsia"/>
+        </w:rPr>
+        <w:t>如果</w:t>
+      </w:r>
+      <w:r>
+        <w:t>院内没有血库</w:t>
+      </w:r>
+      <w:r>
+        <w:rPr>
+          <w:rFonts w:hint="eastAsia"/>
+        </w:rPr>
+        <w:t>等</w:t>
+      </w:r>
+      <w:r>
+        <w:t>与检验无关的系统</w:t>
+      </w:r>
+      <w:r>
+        <w:rPr>
+          <w:rFonts w:hint="eastAsia"/>
+        </w:rPr>
+        <w:t>可以只</w:t>
+      </w:r>
+      <w:r>
+        <w:t>考虑检验与</w:t>
+      </w:r>
+      <w:r>
+        <w:t>HIS</w:t>
+      </w:r>
+      <w:r>
+        <w:t>，体检之间的接口。（体</w:t>
+      </w:r>
+      <w:r>
+        <w:rPr>
+          <w:rFonts w:hint="eastAsia"/>
+        </w:rPr>
+        <w:t>检</w:t>
+      </w:r>
+      <w:r>
+        <w:t>项目有些是需要化验报告的，以便打印到体检报告中）。</w:t>
+      </w:r>
+    </w:p>
+  </w:comment>
+  <w:comment w:id="56" w:author="姚会新" w:date="2017-02-04T14:13:00Z" w:initials="yhx">
+    <w:p>
+      <w:pPr>
+        <w:pStyle w:val="af1"/>
+      </w:pPr>
+      <w:r>
+        <w:rPr>
           <w:rStyle w:val="af0"/>
         </w:rPr>
         <w:annotationRef/>
@@ -26581,9 +26880,6 @@
     <w:p>
       <w:pPr>
         <w:pStyle w:val="af1"/>
-        <w:rPr>
-          <w:rFonts w:hint="eastAsia"/>
-        </w:rPr>
       </w:pPr>
       <w:r>
         <w:rPr>
@@ -26628,6 +26924,10 @@
   <w15:commentEx w15:paraId="4FA14B5E" w15:done="0"/>
   <w15:commentEx w15:paraId="76DD1E3B" w15:done="0"/>
   <w15:commentEx w15:paraId="1BD1C9D6" w15:done="0"/>
+  <w15:commentEx w15:paraId="1B616F3F" w15:done="0"/>
+  <w15:commentEx w15:paraId="002D686E" w15:done="0"/>
+  <w15:commentEx w15:paraId="0CAF2317" w15:done="0"/>
+  <w15:commentEx w15:paraId="0F8B2482" w15:done="0"/>
   <w15:commentEx w15:paraId="21975333" w15:done="0"/>
   <w15:commentEx w15:paraId="5ED4E07B" w15:done="0"/>
 </w15:commentsEx>
@@ -27088,7 +27388,61 @@
         <w:sz w:val="16"/>
         <w:szCs w:val="16"/>
       </w:rPr>
-      <w:t xml:space="preserve">Founder </w:t>
+      <w:fldChar w:fldCharType="begin"/>
+    </w:r>
+    <w:r>
+      <w:rPr>
+        <w:rFonts w:eastAsia="方正细等线简体" w:cs="Arial"/>
+        <w:b/>
+        <w:sz w:val="16"/>
+        <w:szCs w:val="16"/>
+      </w:rPr>
+      <w:instrText xml:space="preserve"> = </w:instrText>
+    </w:r>
+    <w:r>
+      <w:rPr>
+        <w:rFonts w:eastAsia="方正细等线简体" w:cs="Arial"/>
+        <w:b/>
+        <w:sz w:val="16"/>
+        <w:szCs w:val="16"/>
+      </w:rPr>
+      <w:fldChar w:fldCharType="separate"/>
+    </w:r>
+    <w:r>
+      <w:rPr>
+        <w:rFonts w:eastAsia="方正细等线简体" w:cs="Arial" w:hint="eastAsia"/>
+        <w:noProof/>
+        <w:sz w:val="16"/>
+        <w:szCs w:val="16"/>
+      </w:rPr>
+      <w:t>!</w:t>
+    </w:r>
+    <w:r>
+      <w:rPr>
+        <w:rFonts w:eastAsia="方正细等线简体" w:cs="Arial" w:hint="eastAsia"/>
+        <w:noProof/>
+        <w:sz w:val="16"/>
+        <w:szCs w:val="16"/>
+      </w:rPr>
+      <w:t>异常的公式结尾</w:t>
+    </w:r>
+    <w:r>
+      <w:rPr>
+        <w:rFonts w:eastAsia="方正细等线简体" w:cs="Arial"/>
+        <w:b/>
+        <w:sz w:val="16"/>
+        <w:szCs w:val="16"/>
+      </w:rPr>
+      <w:fldChar w:fldCharType="end"/>
+    </w:r>
+    <w:r>
+      <w:rPr>
+        <w:rFonts w:eastAsia="方正细等线简体" w:cs="Arial"/>
+        <w:b/>
+        <w:sz w:val="16"/>
+        <w:szCs w:val="16"/>
+      </w:rPr>
+      <w:t xml:space="preserve"> </w:t>
     </w:r>
     <w:r>
       <w:rPr>
@@ -27580,7 +27934,7 @@
   <w:abstractNum w:abstractNumId="4" w15:restartNumberingAfterBreak="0">
     <w:nsid w:val="40C57E85"/>
     <w:multiLevelType w:val="multilevel"/>
-    <w:tmpl w:val="4DFC48CA"/>
+    <w:tmpl w:val="44B06706"/>
     <w:lvl w:ilvl="0">
       <w:start w:val="1"/>
       <w:numFmt w:val="decimal"/>
@@ -28724,11 +29078,38 @@
   </w:num>
   <w:num w:numId="22">
     <w:abstractNumId w:val="4"/>
+  </w:num>
+  <w:num w:numId="23">
+    <w:abstractNumId w:val="4"/>
+  </w:num>
+  <w:num w:numId="24">
+    <w:abstractNumId w:val="8"/>
+  </w:num>
+  <w:num w:numId="25">
+    <w:abstractNumId w:val="10"/>
+  </w:num>
+  <w:num w:numId="26">
+    <w:abstractNumId w:val="7"/>
+  </w:num>
+  <w:num w:numId="27">
+    <w:abstractNumId w:val="4"/>
+  </w:num>
+  <w:num w:numId="28">
+    <w:abstractNumId w:val="4"/>
+  </w:num>
+  <w:num w:numId="29">
+    <w:abstractNumId w:val="4"/>
+  </w:num>
+  <w:num w:numId="30">
+    <w:abstractNumId w:val="4"/>
+  </w:num>
+  <w:num w:numId="31">
+    <w:abstractNumId w:val="4"/>
     <w:lvlOverride w:ilvl="0">
-      <w:startOverride w:val="4"/>
+      <w:startOverride w:val="5"/>
     </w:lvlOverride>
     <w:lvlOverride w:ilvl="1">
-      <w:startOverride w:val="2"/>
+      <w:startOverride w:val="7"/>
     </w:lvlOverride>
     <w:lvlOverride w:ilvl="2">
       <w:startOverride w:val="1"/>
@@ -28751,27 +29132,6 @@
     <w:lvlOverride w:ilvl="8">
       <w:startOverride w:val="1"/>
     </w:lvlOverride>
-  </w:num>
-  <w:num w:numId="23">
-    <w:abstractNumId w:val="4"/>
-  </w:num>
-  <w:num w:numId="24">
-    <w:abstractNumId w:val="8"/>
-  </w:num>
-  <w:num w:numId="25">
-    <w:abstractNumId w:val="10"/>
-  </w:num>
-  <w:num w:numId="26">
-    <w:abstractNumId w:val="7"/>
-  </w:num>
-  <w:num w:numId="27">
-    <w:abstractNumId w:val="4"/>
-  </w:num>
-  <w:num w:numId="28">
-    <w:abstractNumId w:val="4"/>
-  </w:num>
-  <w:num w:numId="29">
-    <w:abstractNumId w:val="4"/>
   </w:num>
   <w:numIdMacAtCleanup w:val="6"/>
 </w:numbering>
@@ -29199,7 +29559,7 @@
     <w:pPr>
       <w:keepNext/>
       <w:numPr>
-        <w:numId w:val="5"/>
+        <w:numId w:val="30"/>
       </w:numPr>
       <w:tabs>
         <w:tab w:val="left" w:pos="432"/>
@@ -29231,7 +29591,7 @@
       <w:keepNext/>
       <w:numPr>
         <w:ilvl w:val="1"/>
-        <w:numId w:val="5"/>
+        <w:numId w:val="30"/>
       </w:numPr>
       <w:spacing w:before="240" w:after="60"/>
       <w:outlineLvl w:val="1"/>
@@ -29253,7 +29613,7 @@
       <w:keepNext/>
       <w:numPr>
         <w:ilvl w:val="2"/>
-        <w:numId w:val="5"/>
+        <w:numId w:val="30"/>
       </w:numPr>
       <w:spacing w:before="240" w:after="60"/>
       <w:outlineLvl w:val="2"/>
@@ -29275,7 +29635,7 @@
       <w:keepLines/>
       <w:numPr>
         <w:ilvl w:val="3"/>
-        <w:numId w:val="5"/>
+        <w:numId w:val="30"/>
       </w:numPr>
       <w:spacing w:before="200"/>
       <w:outlineLvl w:val="3"/>
@@ -29299,7 +29659,7 @@
     <w:pPr>
       <w:numPr>
         <w:ilvl w:val="4"/>
-        <w:numId w:val="5"/>
+        <w:numId w:val="30"/>
       </w:numPr>
       <w:spacing w:before="240" w:after="60"/>
       <w:outlineLvl w:val="4"/>
@@ -29323,7 +29683,7 @@
     <w:pPr>
       <w:numPr>
         <w:ilvl w:val="5"/>
-        <w:numId w:val="5"/>
+        <w:numId w:val="30"/>
       </w:numPr>
       <w:spacing w:before="240" w:after="60"/>
       <w:outlineLvl w:val="5"/>
@@ -29345,7 +29705,7 @@
     <w:pPr>
       <w:numPr>
         <w:ilvl w:val="6"/>
-        <w:numId w:val="5"/>
+        <w:numId w:val="30"/>
       </w:numPr>
       <w:spacing w:before="240" w:after="60"/>
       <w:outlineLvl w:val="6"/>
@@ -29361,7 +29721,7 @@
     <w:pPr>
       <w:numPr>
         <w:ilvl w:val="7"/>
-        <w:numId w:val="5"/>
+        <w:numId w:val="30"/>
       </w:numPr>
       <w:spacing w:before="240" w:after="60"/>
       <w:outlineLvl w:val="7"/>
@@ -29381,7 +29741,7 @@
     <w:pPr>
       <w:numPr>
         <w:ilvl w:val="8"/>
-        <w:numId w:val="5"/>
+        <w:numId w:val="30"/>
       </w:numPr>
       <w:spacing w:before="240" w:after="60"/>
       <w:outlineLvl w:val="8"/>
@@ -31569,9 +31929,8 @@
     <w:panose1 w:val="02070309020205020404"/>
     <w:charset w:val="00"/>
     <w:family w:val="modern"/>
-    <w:notTrueType/>
     <w:pitch w:val="fixed"/>
-    <w:sig w:usb0="00000003" w:usb1="00000000" w:usb2="00000000" w:usb3="00000000" w:csb0="00000001" w:csb1="00000000"/>
+    <w:sig w:usb0="E0002AFF" w:usb1="C0007843" w:usb2="00000009" w:usb3="00000000" w:csb0="000001FF" w:csb1="00000000"/>
   </w:font>
   <w:font w:name="方正细等线简体">
     <w:altName w:val="方正舒体"/>
@@ -31616,9 +31975,12 @@
   </w:compat>
   <w:rsids>
     <w:rsidRoot w:val="00714CC2"/>
+    <w:rsid w:val="006A1CCC"/>
     <w:rsid w:val="00714CC2"/>
     <w:rsid w:val="008148EB"/>
+    <w:rsid w:val="00A41683"/>
     <w:rsid w:val="00DF2907"/>
+    <w:rsid w:val="00ED0F9A"/>
     <w:rsid w:val="00F84DDD"/>
   </w:rsids>
   <m:mathPr>
@@ -32402,7 +32764,7 @@
 </file>
 
 <file path=customXml/itemProps1.xml><?xml version="1.0" encoding="utf-8"?>
-<ds:datastoreItem xmlns:ds="http://schemas.openxmlformats.org/officeDocument/2006/customXml" ds:itemID="{048707FB-D93C-4980-960A-F23BC881FECA}">
+<ds:datastoreItem xmlns:ds="http://schemas.openxmlformats.org/officeDocument/2006/customXml" ds:itemID="{5CBB0785-1D86-4BCC-86B3-8175650C4DF3}">
   <ds:schemaRefs>
     <ds:schemaRef ds:uri="http://schemas.openxmlformats.org/officeDocument/2006/bibliography"/>
   </ds:schemaRefs>
